--- a/ftest_paper/docs/ma_supplement.docx
+++ b/ftest_paper/docs/ma_supplement.docx
@@ -7,52 +7,103 @@
         <w:pStyle w:val="FirstParagraph"/>
         <w:rPr>
           <w:b/>
-          <w:bCs/>
-        </w:rPr>
-      </w:pPr>
-      <w:r>
-        <w:rPr>
+          <w:rPrChange w:id="0" w:author="Gibran Hemani" w:date="2020-11-16T23:26:00Z">
+            <w:rPr/>
+          </w:rPrChange>
+        </w:rPr>
+        <w:pPrChange w:id="1" w:author="Gibran Hemani" w:date="2020-11-16T23:26:00Z">
+          <w:pPr>
+            <w:pStyle w:val="Title"/>
+          </w:pPr>
+        </w:pPrChange>
+      </w:pPr>
+      <w:moveFromRangeStart w:id="2" w:author="Gibran Hemani" w:date="2020-11-16T23:26:00Z" w:name="move56461611"/>
+      <w:moveFrom w:id="3" w:author="Gibran Hemani" w:date="2020-11-16T23:26:00Z">
+        <w:r>
+          <w:rPr>
+            <w:b/>
+            <w:rPrChange w:id="4" w:author="Gibran Hemani" w:date="2020-11-16T23:26:00Z">
+              <w:rPr/>
+            </w:rPrChange>
+          </w:rPr>
+          <w:t>Supplementary Materials</w:t>
+        </w:r>
+      </w:moveFrom>
+      <w:moveFromRangeEnd w:id="2"/>
+      <w:del w:id="5" w:author="Gibran Hemani" w:date="2020-11-16T23:26:00Z">
+        <w:r>
+          <w:delText xml:space="preserve">: </w:delText>
+        </w:r>
+      </w:del>
+      <w:r>
+        <w:rPr>
+          <w:b/>
+          <w:rPrChange w:id="6" w:author="Gibran Hemani" w:date="2020-11-16T23:26:00Z">
+            <w:rPr/>
+          </w:rPrChange>
+        </w:rPr>
+        <w:t>Testing for genetic interactions with imperfect information about additive causal effects</w:t>
+      </w:r>
+    </w:p>
+    <w:p>
+      <w:pPr>
+        <w:rPr>
+          <w:del w:id="7" w:author="Gibran Hemani" w:date="2020-11-16T23:26:00Z"/>
+        </w:rPr>
+      </w:pPr>
+    </w:p>
+    <w:p>
+      <w:pPr>
+        <w:pStyle w:val="BodyText"/>
+        <w:rPr>
+          <w:ins w:id="8" w:author="Gibran Hemani" w:date="2020-11-16T23:26:00Z"/>
+        </w:rPr>
+      </w:pPr>
+      <w:ins w:id="9" w:author="Gibran Hemani" w:date="2020-11-16T23:26:00Z">
+        <w:r>
+          <w:t>Hemani et al.</w:t>
+        </w:r>
+      </w:ins>
+    </w:p>
+    <w:p>
+      <w:pPr>
+        <w:pStyle w:val="BodyText"/>
+        <w:rPr>
+          <w:ins w:id="10" w:author="Gibran Hemani" w:date="2020-11-16T23:26:00Z"/>
+        </w:rPr>
+      </w:pPr>
+    </w:p>
+    <w:p>
+      <w:pPr>
+        <w:pStyle w:val="FirstParagraph"/>
+        <w:rPr>
+          <w:ins w:id="11" w:author="Gibran Hemani" w:date="2020-11-16T23:26:00Z"/>
           <w:b/>
           <w:bCs/>
         </w:rPr>
-        <w:t>Testing for genetic interactions with imperfect information about additive causal effects</w:t>
-      </w:r>
-    </w:p>
-    <w:p>
-      <w:pPr>
-        <w:pStyle w:val="BodyText"/>
-      </w:pPr>
-      <w:r>
-        <w:t>Hemani et al.</w:t>
-      </w:r>
-    </w:p>
-    <w:p>
-      <w:pPr>
-        <w:pStyle w:val="BodyText"/>
-      </w:pPr>
-    </w:p>
-    <w:p>
-      <w:pPr>
-        <w:pStyle w:val="FirstParagraph"/>
-        <w:rPr>
-          <w:b/>
-          <w:bCs/>
-        </w:rPr>
-      </w:pPr>
-      <w:r>
-        <w:rPr>
-          <w:b/>
-          <w:bCs/>
-        </w:rPr>
-        <w:t>Supplementary Materials</w:t>
-      </w:r>
-      <w:r>
-        <w:rPr>
-          <w:b/>
-          <w:bCs/>
-        </w:rPr>
-        <w:t xml:space="preserve"> </w:t>
-      </w:r>
+      </w:pPr>
+      <w:moveToRangeStart w:id="12" w:author="Gibran Hemani" w:date="2020-11-16T23:26:00Z" w:name="move56461611"/>
+      <w:moveTo w:id="13" w:author="Gibran Hemani" w:date="2020-11-16T23:26:00Z">
+        <w:r>
+          <w:rPr>
+            <w:b/>
+            <w:rPrChange w:id="14" w:author="Gibran Hemani" w:date="2020-11-16T23:26:00Z">
+              <w:rPr/>
+            </w:rPrChange>
+          </w:rPr>
+          <w:t>Supplementary Materials</w:t>
+        </w:r>
+      </w:moveTo>
+      <w:moveToRangeEnd w:id="12"/>
+      <w:ins w:id="15" w:author="Gibran Hemani" w:date="2020-11-16T23:26:00Z">
+        <w:r>
+          <w:rPr>
+            <w:b/>
+            <w:bCs/>
+          </w:rPr>
+          <w:t xml:space="preserve"> </w:t>
+        </w:r>
+      </w:ins>
     </w:p>
     <w:p>
       <w:pPr>
@@ -61,6 +112,7 @@
           <w:tab w:val="right" w:leader="dot" w:pos="9010"/>
         </w:tabs>
         <w:rPr>
+          <w:ins w:id="16" w:author="Gibran Hemani" w:date="2020-11-16T23:27:00Z"/>
           <w:rFonts w:eastAsiaTheme="minorEastAsia"/>
           <w:noProof/>
           <w:lang w:eastAsia="en-GB"/>
@@ -75,12 +127,52 @@
       <w:r>
         <w:fldChar w:fldCharType="separate"/>
       </w:r>
-      <w:hyperlink w:anchor="_Toc41345477" w:history="1">
+      <w:ins w:id="17" w:author="Gibran Hemani" w:date="2020-11-16T23:27:00Z">
         <w:r>
           <w:rPr>
             <w:rStyle w:val="Hyperlink"/>
             <w:noProof/>
           </w:rPr>
+          <w:fldChar w:fldCharType="begin"/>
+        </w:r>
+        <w:r>
+          <w:rPr>
+            <w:rStyle w:val="Hyperlink"/>
+            <w:noProof/>
+          </w:rPr>
+          <w:instrText xml:space="preserve"> </w:instrText>
+        </w:r>
+        <w:r>
+          <w:rPr>
+            <w:noProof/>
+          </w:rPr>
+          <w:instrText>HYPERLINK \l "_Toc56461643"</w:instrText>
+        </w:r>
+        <w:r>
+          <w:rPr>
+            <w:rStyle w:val="Hyperlink"/>
+            <w:noProof/>
+          </w:rPr>
+          <w:instrText xml:space="preserve"> </w:instrText>
+        </w:r>
+        <w:r>
+          <w:rPr>
+            <w:rStyle w:val="Hyperlink"/>
+            <w:noProof/>
+          </w:rPr>
+        </w:r>
+        <w:r>
+          <w:rPr>
+            <w:rStyle w:val="Hyperlink"/>
+            <w:noProof/>
+          </w:rPr>
+          <w:fldChar w:fldCharType="separate"/>
+        </w:r>
+        <w:r>
+          <w:rPr>
+            <w:rStyle w:val="Hyperlink"/>
+            <w:noProof/>
+          </w:rPr>
           <w:t>Supplementary methods</w:t>
         </w:r>
         <w:r>
@@ -102,7 +194,7 @@
             <w:noProof/>
             <w:webHidden/>
           </w:rPr>
-          <w:instrText xml:space="preserve"> PAGEREF _Toc41345477 \h </w:instrText>
+          <w:instrText xml:space="preserve"> PAGEREF _Toc56461643 \h </w:instrText>
         </w:r>
         <w:r>
           <w:rPr>
@@ -110,28 +202,37 @@
             <w:webHidden/>
           </w:rPr>
         </w:r>
+      </w:ins>
+      <w:r>
+        <w:rPr>
+          <w:noProof/>
+          <w:webHidden/>
+        </w:rPr>
+        <w:fldChar w:fldCharType="separate"/>
+      </w:r>
+      <w:ins w:id="18" w:author="Gibran Hemani" w:date="2020-11-16T23:27:00Z">
         <w:r>
           <w:rPr>
             <w:noProof/>
             <w:webHidden/>
           </w:rPr>
-          <w:fldChar w:fldCharType="separate"/>
+          <w:t>2</w:t>
         </w:r>
         <w:r>
           <w:rPr>
             <w:noProof/>
             <w:webHidden/>
           </w:rPr>
-          <w:t>2</w:t>
-        </w:r>
-        <w:r>
-          <w:rPr>
-            <w:noProof/>
-            <w:webHidden/>
-          </w:rPr>
           <w:fldChar w:fldCharType="end"/>
         </w:r>
-      </w:hyperlink>
+        <w:r>
+          <w:rPr>
+            <w:rStyle w:val="Hyperlink"/>
+            <w:noProof/>
+          </w:rPr>
+          <w:fldChar w:fldCharType="end"/>
+        </w:r>
+      </w:ins>
     </w:p>
     <w:p>
       <w:pPr>
@@ -140,17 +241,58 @@
           <w:tab w:val="right" w:leader="dot" w:pos="9010"/>
         </w:tabs>
         <w:rPr>
+          <w:ins w:id="19" w:author="Gibran Hemani" w:date="2020-11-16T23:27:00Z"/>
           <w:rFonts w:eastAsiaTheme="minorEastAsia"/>
           <w:noProof/>
           <w:lang w:eastAsia="en-GB"/>
         </w:rPr>
       </w:pPr>
-      <w:hyperlink w:anchor="_Toc41345478" w:history="1">
+      <w:ins w:id="20" w:author="Gibran Hemani" w:date="2020-11-16T23:27:00Z">
         <w:r>
           <w:rPr>
             <w:rStyle w:val="Hyperlink"/>
             <w:noProof/>
           </w:rPr>
+          <w:fldChar w:fldCharType="begin"/>
+        </w:r>
+        <w:r>
+          <w:rPr>
+            <w:rStyle w:val="Hyperlink"/>
+            <w:noProof/>
+          </w:rPr>
+          <w:instrText xml:space="preserve"> </w:instrText>
+        </w:r>
+        <w:r>
+          <w:rPr>
+            <w:noProof/>
+          </w:rPr>
+          <w:instrText>HYPERLINK \l "_Toc56461644"</w:instrText>
+        </w:r>
+        <w:r>
+          <w:rPr>
+            <w:rStyle w:val="Hyperlink"/>
+            <w:noProof/>
+          </w:rPr>
+          <w:instrText xml:space="preserve"> </w:instrText>
+        </w:r>
+        <w:r>
+          <w:rPr>
+            <w:rStyle w:val="Hyperlink"/>
+            <w:noProof/>
+          </w:rPr>
+        </w:r>
+        <w:r>
+          <w:rPr>
+            <w:rStyle w:val="Hyperlink"/>
+            <w:noProof/>
+          </w:rPr>
+          <w:fldChar w:fldCharType="separate"/>
+        </w:r>
+        <w:r>
+          <w:rPr>
+            <w:rStyle w:val="Hyperlink"/>
+            <w:noProof/>
+          </w:rPr>
           <w:t>Supplementary note 1: The traditional statistical test for 2-locus genetic interactions</w:t>
         </w:r>
         <w:r>
@@ -172,7 +314,7 @@
             <w:noProof/>
             <w:webHidden/>
           </w:rPr>
-          <w:instrText xml:space="preserve"> PAGEREF _Toc41345478 \h </w:instrText>
+          <w:instrText xml:space="preserve"> PAGEREF _Toc56461644 \h </w:instrText>
         </w:r>
         <w:r>
           <w:rPr>
@@ -180,28 +322,37 @@
             <w:webHidden/>
           </w:rPr>
         </w:r>
+      </w:ins>
+      <w:r>
+        <w:rPr>
+          <w:noProof/>
+          <w:webHidden/>
+        </w:rPr>
+        <w:fldChar w:fldCharType="separate"/>
+      </w:r>
+      <w:ins w:id="21" w:author="Gibran Hemani" w:date="2020-11-16T23:27:00Z">
         <w:r>
           <w:rPr>
             <w:noProof/>
             <w:webHidden/>
           </w:rPr>
-          <w:fldChar w:fldCharType="separate"/>
+          <w:t>6</w:t>
         </w:r>
         <w:r>
           <w:rPr>
             <w:noProof/>
             <w:webHidden/>
           </w:rPr>
-          <w:t>6</w:t>
-        </w:r>
-        <w:r>
-          <w:rPr>
-            <w:noProof/>
-            <w:webHidden/>
-          </w:rPr>
           <w:fldChar w:fldCharType="end"/>
         </w:r>
-      </w:hyperlink>
+        <w:r>
+          <w:rPr>
+            <w:rStyle w:val="Hyperlink"/>
+            <w:noProof/>
+          </w:rPr>
+          <w:fldChar w:fldCharType="end"/>
+        </w:r>
+      </w:ins>
     </w:p>
     <w:p>
       <w:pPr>
@@ -210,17 +361,58 @@
           <w:tab w:val="right" w:leader="dot" w:pos="9010"/>
         </w:tabs>
         <w:rPr>
+          <w:ins w:id="22" w:author="Gibran Hemani" w:date="2020-11-16T23:27:00Z"/>
           <w:rFonts w:eastAsiaTheme="minorEastAsia"/>
           <w:noProof/>
           <w:lang w:eastAsia="en-GB"/>
         </w:rPr>
       </w:pPr>
-      <w:hyperlink w:anchor="_Toc41345479" w:history="1">
+      <w:ins w:id="23" w:author="Gibran Hemani" w:date="2020-11-16T23:27:00Z">
         <w:r>
           <w:rPr>
             <w:rStyle w:val="Hyperlink"/>
             <w:noProof/>
           </w:rPr>
+          <w:fldChar w:fldCharType="begin"/>
+        </w:r>
+        <w:r>
+          <w:rPr>
+            <w:rStyle w:val="Hyperlink"/>
+            <w:noProof/>
+          </w:rPr>
+          <w:instrText xml:space="preserve"> </w:instrText>
+        </w:r>
+        <w:r>
+          <w:rPr>
+            <w:noProof/>
+          </w:rPr>
+          <w:instrText>HYPERLINK \l "_Toc56461645"</w:instrText>
+        </w:r>
+        <w:r>
+          <w:rPr>
+            <w:rStyle w:val="Hyperlink"/>
+            <w:noProof/>
+          </w:rPr>
+          <w:instrText xml:space="preserve"> </w:instrText>
+        </w:r>
+        <w:r>
+          <w:rPr>
+            <w:rStyle w:val="Hyperlink"/>
+            <w:noProof/>
+          </w:rPr>
+        </w:r>
+        <w:r>
+          <w:rPr>
+            <w:rStyle w:val="Hyperlink"/>
+            <w:noProof/>
+          </w:rPr>
+          <w:fldChar w:fldCharType="separate"/>
+        </w:r>
+        <w:r>
+          <w:rPr>
+            <w:rStyle w:val="Hyperlink"/>
+            <w:noProof/>
+          </w:rPr>
           <w:t>Supplementary note 2: Distribution of a test statistic for interaction effects under an additive model</w:t>
         </w:r>
         <w:r>
@@ -242,7 +434,7 @@
             <w:noProof/>
             <w:webHidden/>
           </w:rPr>
-          <w:instrText xml:space="preserve"> PAGEREF _Toc41345479 \h </w:instrText>
+          <w:instrText xml:space="preserve"> PAGEREF _Toc56461645 \h </w:instrText>
         </w:r>
         <w:r>
           <w:rPr>
@@ -250,28 +442,37 @@
             <w:webHidden/>
           </w:rPr>
         </w:r>
+      </w:ins>
+      <w:r>
+        <w:rPr>
+          <w:noProof/>
+          <w:webHidden/>
+        </w:rPr>
+        <w:fldChar w:fldCharType="separate"/>
+      </w:r>
+      <w:ins w:id="24" w:author="Gibran Hemani" w:date="2020-11-16T23:27:00Z">
         <w:r>
           <w:rPr>
             <w:noProof/>
             <w:webHidden/>
           </w:rPr>
-          <w:fldChar w:fldCharType="separate"/>
+          <w:t>7</w:t>
         </w:r>
         <w:r>
           <w:rPr>
             <w:noProof/>
             <w:webHidden/>
           </w:rPr>
-          <w:t>7</w:t>
-        </w:r>
-        <w:r>
-          <w:rPr>
-            <w:noProof/>
-            <w:webHidden/>
-          </w:rPr>
           <w:fldChar w:fldCharType="end"/>
         </w:r>
-      </w:hyperlink>
+        <w:r>
+          <w:rPr>
+            <w:rStyle w:val="Hyperlink"/>
+            <w:noProof/>
+          </w:rPr>
+          <w:fldChar w:fldCharType="end"/>
+        </w:r>
+      </w:ins>
     </w:p>
     <w:p>
       <w:pPr>
@@ -280,17 +481,58 @@
           <w:tab w:val="right" w:leader="dot" w:pos="9010"/>
         </w:tabs>
         <w:rPr>
+          <w:ins w:id="25" w:author="Gibran Hemani" w:date="2020-11-16T23:27:00Z"/>
           <w:rFonts w:eastAsiaTheme="minorEastAsia"/>
           <w:noProof/>
           <w:lang w:eastAsia="en-GB"/>
         </w:rPr>
       </w:pPr>
-      <w:hyperlink w:anchor="_Toc41345480" w:history="1">
+      <w:ins w:id="26" w:author="Gibran Hemani" w:date="2020-11-16T23:27:00Z">
         <w:r>
           <w:rPr>
             <w:rStyle w:val="Hyperlink"/>
             <w:noProof/>
           </w:rPr>
+          <w:fldChar w:fldCharType="begin"/>
+        </w:r>
+        <w:r>
+          <w:rPr>
+            <w:rStyle w:val="Hyperlink"/>
+            <w:noProof/>
+          </w:rPr>
+          <w:instrText xml:space="preserve"> </w:instrText>
+        </w:r>
+        <w:r>
+          <w:rPr>
+            <w:noProof/>
+          </w:rPr>
+          <w:instrText>HYPERLINK \l "_Toc56461646"</w:instrText>
+        </w:r>
+        <w:r>
+          <w:rPr>
+            <w:rStyle w:val="Hyperlink"/>
+            <w:noProof/>
+          </w:rPr>
+          <w:instrText xml:space="preserve"> </w:instrText>
+        </w:r>
+        <w:r>
+          <w:rPr>
+            <w:rStyle w:val="Hyperlink"/>
+            <w:noProof/>
+          </w:rPr>
+        </w:r>
+        <w:r>
+          <w:rPr>
+            <w:rStyle w:val="Hyperlink"/>
+            <w:noProof/>
+          </w:rPr>
+          <w:fldChar w:fldCharType="separate"/>
+        </w:r>
+        <w:r>
+          <w:rPr>
+            <w:rStyle w:val="Hyperlink"/>
+            <w:noProof/>
+          </w:rPr>
           <w:t>Supplementary Note 3: Test statistic inflation in the diploid case</w:t>
         </w:r>
         <w:r>
@@ -312,7 +554,7 @@
             <w:noProof/>
             <w:webHidden/>
           </w:rPr>
-          <w:instrText xml:space="preserve"> PAGEREF _Toc41345480 \h </w:instrText>
+          <w:instrText xml:space="preserve"> PAGEREF _Toc56461646 \h </w:instrText>
         </w:r>
         <w:r>
           <w:rPr>
@@ -320,28 +562,37 @@
             <w:webHidden/>
           </w:rPr>
         </w:r>
+      </w:ins>
+      <w:r>
+        <w:rPr>
+          <w:noProof/>
+          <w:webHidden/>
+        </w:rPr>
+        <w:fldChar w:fldCharType="separate"/>
+      </w:r>
+      <w:ins w:id="27" w:author="Gibran Hemani" w:date="2020-11-16T23:27:00Z">
         <w:r>
           <w:rPr>
             <w:noProof/>
             <w:webHidden/>
           </w:rPr>
-          <w:fldChar w:fldCharType="separate"/>
+          <w:t>9</w:t>
         </w:r>
         <w:r>
           <w:rPr>
             <w:noProof/>
             <w:webHidden/>
           </w:rPr>
-          <w:t>9</w:t>
-        </w:r>
-        <w:r>
-          <w:rPr>
-            <w:noProof/>
-            <w:webHidden/>
-          </w:rPr>
           <w:fldChar w:fldCharType="end"/>
         </w:r>
-      </w:hyperlink>
+        <w:r>
+          <w:rPr>
+            <w:rStyle w:val="Hyperlink"/>
+            <w:noProof/>
+          </w:rPr>
+          <w:fldChar w:fldCharType="end"/>
+        </w:r>
+      </w:ins>
     </w:p>
     <w:p>
       <w:pPr>
@@ -350,17 +601,58 @@
           <w:tab w:val="right" w:leader="dot" w:pos="9010"/>
         </w:tabs>
         <w:rPr>
+          <w:ins w:id="28" w:author="Gibran Hemani" w:date="2020-11-16T23:27:00Z"/>
           <w:rFonts w:eastAsiaTheme="minorEastAsia"/>
           <w:noProof/>
           <w:lang w:eastAsia="en-GB"/>
         </w:rPr>
       </w:pPr>
-      <w:hyperlink w:anchor="_Toc41345481" w:history="1">
+      <w:ins w:id="29" w:author="Gibran Hemani" w:date="2020-11-16T23:27:00Z">
         <w:r>
           <w:rPr>
             <w:rStyle w:val="Hyperlink"/>
             <w:noProof/>
           </w:rPr>
+          <w:fldChar w:fldCharType="begin"/>
+        </w:r>
+        <w:r>
+          <w:rPr>
+            <w:rStyle w:val="Hyperlink"/>
+            <w:noProof/>
+          </w:rPr>
+          <w:instrText xml:space="preserve"> </w:instrText>
+        </w:r>
+        <w:r>
+          <w:rPr>
+            <w:noProof/>
+          </w:rPr>
+          <w:instrText>HYPERLINK \l "_Toc56461647"</w:instrText>
+        </w:r>
+        <w:r>
+          <w:rPr>
+            <w:rStyle w:val="Hyperlink"/>
+            <w:noProof/>
+          </w:rPr>
+          <w:instrText xml:space="preserve"> </w:instrText>
+        </w:r>
+        <w:r>
+          <w:rPr>
+            <w:rStyle w:val="Hyperlink"/>
+            <w:noProof/>
+          </w:rPr>
+        </w:r>
+        <w:r>
+          <w:rPr>
+            <w:rStyle w:val="Hyperlink"/>
+            <w:noProof/>
+          </w:rPr>
+          <w:fldChar w:fldCharType="separate"/>
+        </w:r>
+        <w:r>
+          <w:rPr>
+            <w:rStyle w:val="Hyperlink"/>
+            <w:noProof/>
+          </w:rPr>
           <w:t>Supplementary Note 4: Replication rate of false discovery signals</w:t>
         </w:r>
         <w:r>
@@ -382,7 +674,7 @@
             <w:noProof/>
             <w:webHidden/>
           </w:rPr>
-          <w:instrText xml:space="preserve"> PAGEREF _Toc41345481 \h </w:instrText>
+          <w:instrText xml:space="preserve"> PAGEREF _Toc56461647 \h </w:instrText>
         </w:r>
         <w:r>
           <w:rPr>
@@ -390,28 +682,37 @@
             <w:webHidden/>
           </w:rPr>
         </w:r>
+      </w:ins>
+      <w:r>
+        <w:rPr>
+          <w:noProof/>
+          <w:webHidden/>
+        </w:rPr>
+        <w:fldChar w:fldCharType="separate"/>
+      </w:r>
+      <w:ins w:id="30" w:author="Gibran Hemani" w:date="2020-11-16T23:27:00Z">
         <w:r>
           <w:rPr>
             <w:noProof/>
             <w:webHidden/>
           </w:rPr>
-          <w:fldChar w:fldCharType="separate"/>
+          <w:t>10</w:t>
         </w:r>
         <w:r>
           <w:rPr>
             <w:noProof/>
             <w:webHidden/>
           </w:rPr>
-          <w:t>10</w:t>
-        </w:r>
-        <w:r>
-          <w:rPr>
-            <w:noProof/>
-            <w:webHidden/>
-          </w:rPr>
           <w:fldChar w:fldCharType="end"/>
         </w:r>
-      </w:hyperlink>
+        <w:r>
+          <w:rPr>
+            <w:rStyle w:val="Hyperlink"/>
+            <w:noProof/>
+          </w:rPr>
+          <w:fldChar w:fldCharType="end"/>
+        </w:r>
+      </w:ins>
     </w:p>
     <w:p>
       <w:pPr>
@@ -420,12 +721,53 @@
           <w:tab w:val="right" w:leader="dot" w:pos="9010"/>
         </w:tabs>
         <w:rPr>
+          <w:ins w:id="31" w:author="Gibran Hemani" w:date="2020-11-16T23:27:00Z"/>
           <w:rFonts w:eastAsiaTheme="minorEastAsia"/>
           <w:noProof/>
           <w:lang w:eastAsia="en-GB"/>
         </w:rPr>
       </w:pPr>
-      <w:hyperlink w:anchor="_Toc41345482" w:history="1">
+      <w:ins w:id="32" w:author="Gibran Hemani" w:date="2020-11-16T23:27:00Z">
+        <w:r>
+          <w:rPr>
+            <w:rStyle w:val="Hyperlink"/>
+            <w:noProof/>
+          </w:rPr>
+          <w:fldChar w:fldCharType="begin"/>
+        </w:r>
+        <w:r>
+          <w:rPr>
+            <w:rStyle w:val="Hyperlink"/>
+            <w:noProof/>
+          </w:rPr>
+          <w:instrText xml:space="preserve"> </w:instrText>
+        </w:r>
+        <w:r>
+          <w:rPr>
+            <w:noProof/>
+          </w:rPr>
+          <w:instrText>HYPERLINK \l "_Toc56461648"</w:instrText>
+        </w:r>
+        <w:r>
+          <w:rPr>
+            <w:rStyle w:val="Hyperlink"/>
+            <w:noProof/>
+          </w:rPr>
+          <w:instrText xml:space="preserve"> </w:instrText>
+        </w:r>
+        <w:r>
+          <w:rPr>
+            <w:rStyle w:val="Hyperlink"/>
+            <w:noProof/>
+          </w:rPr>
+        </w:r>
+        <w:r>
+          <w:rPr>
+            <w:rStyle w:val="Hyperlink"/>
+            <w:noProof/>
+          </w:rPr>
+          <w:fldChar w:fldCharType="separate"/>
+        </w:r>
         <w:r>
           <w:rPr>
             <w:rStyle w:val="Hyperlink"/>
@@ -468,7 +810,7 @@
             <w:noProof/>
             <w:webHidden/>
           </w:rPr>
-          <w:instrText xml:space="preserve"> PAGEREF _Toc41345482 \h </w:instrText>
+          <w:instrText xml:space="preserve"> PAGEREF _Toc56461648 \h </w:instrText>
         </w:r>
         <w:r>
           <w:rPr>
@@ -476,28 +818,37 @@
             <w:webHidden/>
           </w:rPr>
         </w:r>
+      </w:ins>
+      <w:r>
+        <w:rPr>
+          <w:noProof/>
+          <w:webHidden/>
+        </w:rPr>
+        <w:fldChar w:fldCharType="separate"/>
+      </w:r>
+      <w:ins w:id="33" w:author="Gibran Hemani" w:date="2020-11-16T23:27:00Z">
         <w:r>
           <w:rPr>
             <w:noProof/>
             <w:webHidden/>
           </w:rPr>
-          <w:fldChar w:fldCharType="separate"/>
+          <w:t>11</w:t>
         </w:r>
         <w:r>
           <w:rPr>
             <w:noProof/>
             <w:webHidden/>
           </w:rPr>
-          <w:t>11</w:t>
-        </w:r>
-        <w:r>
-          <w:rPr>
-            <w:noProof/>
-            <w:webHidden/>
-          </w:rPr>
           <w:fldChar w:fldCharType="end"/>
         </w:r>
-      </w:hyperlink>
+        <w:r>
+          <w:rPr>
+            <w:rStyle w:val="Hyperlink"/>
+            <w:noProof/>
+          </w:rPr>
+          <w:fldChar w:fldCharType="end"/>
+        </w:r>
+      </w:ins>
     </w:p>
     <w:p>
       <w:pPr>
@@ -506,17 +857,58 @@
           <w:tab w:val="right" w:leader="dot" w:pos="9010"/>
         </w:tabs>
         <w:rPr>
+          <w:ins w:id="34" w:author="Gibran Hemani" w:date="2020-11-16T23:27:00Z"/>
           <w:rFonts w:eastAsiaTheme="minorEastAsia"/>
           <w:noProof/>
           <w:lang w:eastAsia="en-GB"/>
         </w:rPr>
       </w:pPr>
-      <w:hyperlink w:anchor="_Toc41345483" w:history="1">
+      <w:ins w:id="35" w:author="Gibran Hemani" w:date="2020-11-16T23:27:00Z">
         <w:r>
           <w:rPr>
             <w:rStyle w:val="Hyperlink"/>
             <w:noProof/>
           </w:rPr>
+          <w:fldChar w:fldCharType="begin"/>
+        </w:r>
+        <w:r>
+          <w:rPr>
+            <w:rStyle w:val="Hyperlink"/>
+            <w:noProof/>
+          </w:rPr>
+          <w:instrText xml:space="preserve"> </w:instrText>
+        </w:r>
+        <w:r>
+          <w:rPr>
+            <w:noProof/>
+          </w:rPr>
+          <w:instrText>HYPERLINK \l "_Toc56461649"</w:instrText>
+        </w:r>
+        <w:r>
+          <w:rPr>
+            <w:rStyle w:val="Hyperlink"/>
+            <w:noProof/>
+          </w:rPr>
+          <w:instrText xml:space="preserve"> </w:instrText>
+        </w:r>
+        <w:r>
+          <w:rPr>
+            <w:rStyle w:val="Hyperlink"/>
+            <w:noProof/>
+          </w:rPr>
+        </w:r>
+        <w:r>
+          <w:rPr>
+            <w:rStyle w:val="Hyperlink"/>
+            <w:noProof/>
+          </w:rPr>
+          <w:fldChar w:fldCharType="separate"/>
+        </w:r>
+        <w:r>
+          <w:rPr>
+            <w:rStyle w:val="Hyperlink"/>
+            <w:noProof/>
+          </w:rPr>
           <w:t>Supplementary Note 6: Additive effect heterogeneity</w:t>
         </w:r>
         <w:r>
@@ -538,7 +930,7 @@
             <w:noProof/>
             <w:webHidden/>
           </w:rPr>
-          <w:instrText xml:space="preserve"> PAGEREF _Toc41345483 \h </w:instrText>
+          <w:instrText xml:space="preserve"> PAGEREF _Toc56461649 \h </w:instrText>
         </w:r>
         <w:r>
           <w:rPr>
@@ -546,28 +938,37 @@
             <w:webHidden/>
           </w:rPr>
         </w:r>
+      </w:ins>
+      <w:r>
+        <w:rPr>
+          <w:noProof/>
+          <w:webHidden/>
+        </w:rPr>
+        <w:fldChar w:fldCharType="separate"/>
+      </w:r>
+      <w:ins w:id="36" w:author="Gibran Hemani" w:date="2020-11-16T23:27:00Z">
         <w:r>
           <w:rPr>
             <w:noProof/>
             <w:webHidden/>
           </w:rPr>
-          <w:fldChar w:fldCharType="separate"/>
+          <w:t>12</w:t>
         </w:r>
         <w:r>
           <w:rPr>
             <w:noProof/>
             <w:webHidden/>
           </w:rPr>
-          <w:t>11</w:t>
-        </w:r>
-        <w:r>
-          <w:rPr>
-            <w:noProof/>
-            <w:webHidden/>
-          </w:rPr>
           <w:fldChar w:fldCharType="end"/>
         </w:r>
-      </w:hyperlink>
+        <w:r>
+          <w:rPr>
+            <w:rStyle w:val="Hyperlink"/>
+            <w:noProof/>
+          </w:rPr>
+          <w:fldChar w:fldCharType="end"/>
+        </w:r>
+      </w:ins>
     </w:p>
     <w:p>
       <w:pPr>
@@ -576,17 +977,58 @@
           <w:tab w:val="right" w:leader="dot" w:pos="9010"/>
         </w:tabs>
         <w:rPr>
+          <w:ins w:id="37" w:author="Gibran Hemani" w:date="2020-11-16T23:27:00Z"/>
           <w:rFonts w:eastAsiaTheme="minorEastAsia"/>
           <w:noProof/>
           <w:lang w:eastAsia="en-GB"/>
         </w:rPr>
       </w:pPr>
-      <w:hyperlink w:anchor="_Toc41345484" w:history="1">
+      <w:ins w:id="38" w:author="Gibran Hemani" w:date="2020-11-16T23:27:00Z">
         <w:r>
           <w:rPr>
             <w:rStyle w:val="Hyperlink"/>
             <w:noProof/>
           </w:rPr>
+          <w:fldChar w:fldCharType="begin"/>
+        </w:r>
+        <w:r>
+          <w:rPr>
+            <w:rStyle w:val="Hyperlink"/>
+            <w:noProof/>
+          </w:rPr>
+          <w:instrText xml:space="preserve"> </w:instrText>
+        </w:r>
+        <w:r>
+          <w:rPr>
+            <w:noProof/>
+          </w:rPr>
+          <w:instrText>HYPERLINK \l "_Toc56461650"</w:instrText>
+        </w:r>
+        <w:r>
+          <w:rPr>
+            <w:rStyle w:val="Hyperlink"/>
+            <w:noProof/>
+          </w:rPr>
+          <w:instrText xml:space="preserve"> </w:instrText>
+        </w:r>
+        <w:r>
+          <w:rPr>
+            <w:rStyle w:val="Hyperlink"/>
+            <w:noProof/>
+          </w:rPr>
+        </w:r>
+        <w:r>
+          <w:rPr>
+            <w:rStyle w:val="Hyperlink"/>
+            <w:noProof/>
+          </w:rPr>
+          <w:fldChar w:fldCharType="separate"/>
+        </w:r>
+        <w:r>
+          <w:rPr>
+            <w:rStyle w:val="Hyperlink"/>
+            <w:noProof/>
+          </w:rPr>
           <w:t>Supplementary figures</w:t>
         </w:r>
         <w:r>
@@ -608,7 +1050,7 @@
             <w:noProof/>
             <w:webHidden/>
           </w:rPr>
-          <w:instrText xml:space="preserve"> PAGEREF _Toc41345484 \h </w:instrText>
+          <w:instrText xml:space="preserve"> PAGEREF _Toc56461650 \h </w:instrText>
         </w:r>
         <w:r>
           <w:rPr>
@@ -616,28 +1058,37 @@
             <w:webHidden/>
           </w:rPr>
         </w:r>
+      </w:ins>
+      <w:r>
+        <w:rPr>
+          <w:noProof/>
+          <w:webHidden/>
+        </w:rPr>
+        <w:fldChar w:fldCharType="separate"/>
+      </w:r>
+      <w:ins w:id="39" w:author="Gibran Hemani" w:date="2020-11-16T23:27:00Z">
         <w:r>
           <w:rPr>
             <w:noProof/>
             <w:webHidden/>
           </w:rPr>
-          <w:fldChar w:fldCharType="separate"/>
+          <w:t>13</w:t>
         </w:r>
         <w:r>
           <w:rPr>
             <w:noProof/>
             <w:webHidden/>
           </w:rPr>
-          <w:t>13</w:t>
-        </w:r>
-        <w:r>
-          <w:rPr>
-            <w:noProof/>
-            <w:webHidden/>
-          </w:rPr>
           <w:fldChar w:fldCharType="end"/>
         </w:r>
-      </w:hyperlink>
+        <w:r>
+          <w:rPr>
+            <w:rStyle w:val="Hyperlink"/>
+            <w:noProof/>
+          </w:rPr>
+          <w:fldChar w:fldCharType="end"/>
+        </w:r>
+      </w:ins>
     </w:p>
     <w:p>
       <w:pPr>
@@ -646,17 +1097,58 @@
           <w:tab w:val="right" w:leader="dot" w:pos="9010"/>
         </w:tabs>
         <w:rPr>
+          <w:ins w:id="40" w:author="Gibran Hemani" w:date="2020-11-16T23:27:00Z"/>
           <w:rFonts w:eastAsiaTheme="minorEastAsia"/>
           <w:noProof/>
           <w:lang w:eastAsia="en-GB"/>
         </w:rPr>
       </w:pPr>
-      <w:hyperlink w:anchor="_Toc41345485" w:history="1">
+      <w:ins w:id="41" w:author="Gibran Hemani" w:date="2020-11-16T23:27:00Z">
         <w:r>
           <w:rPr>
             <w:rStyle w:val="Hyperlink"/>
             <w:noProof/>
           </w:rPr>
+          <w:fldChar w:fldCharType="begin"/>
+        </w:r>
+        <w:r>
+          <w:rPr>
+            <w:rStyle w:val="Hyperlink"/>
+            <w:noProof/>
+          </w:rPr>
+          <w:instrText xml:space="preserve"> </w:instrText>
+        </w:r>
+        <w:r>
+          <w:rPr>
+            <w:noProof/>
+          </w:rPr>
+          <w:instrText>HYPERLINK \l "_Toc56461651"</w:instrText>
+        </w:r>
+        <w:r>
+          <w:rPr>
+            <w:rStyle w:val="Hyperlink"/>
+            <w:noProof/>
+          </w:rPr>
+          <w:instrText xml:space="preserve"> </w:instrText>
+        </w:r>
+        <w:r>
+          <w:rPr>
+            <w:rStyle w:val="Hyperlink"/>
+            <w:noProof/>
+          </w:rPr>
+        </w:r>
+        <w:r>
+          <w:rPr>
+            <w:rStyle w:val="Hyperlink"/>
+            <w:noProof/>
+          </w:rPr>
+          <w:fldChar w:fldCharType="separate"/>
+        </w:r>
+        <w:r>
+          <w:rPr>
+            <w:rStyle w:val="Hyperlink"/>
+            <w:noProof/>
+          </w:rPr>
           <w:t>References</w:t>
         </w:r>
         <w:r>
@@ -678,7 +1170,7 @@
             <w:noProof/>
             <w:webHidden/>
           </w:rPr>
-          <w:instrText xml:space="preserve"> PAGEREF _Toc41345485 \h </w:instrText>
+          <w:instrText xml:space="preserve"> PAGEREF _Toc56461651 \h </w:instrText>
         </w:r>
         <w:r>
           <w:rPr>
@@ -686,28 +1178,1030 @@
             <w:webHidden/>
           </w:rPr>
         </w:r>
+      </w:ins>
+      <w:r>
+        <w:rPr>
+          <w:noProof/>
+          <w:webHidden/>
+        </w:rPr>
+        <w:fldChar w:fldCharType="separate"/>
+      </w:r>
+      <w:ins w:id="42" w:author="Gibran Hemani" w:date="2020-11-16T23:27:00Z">
         <w:r>
           <w:rPr>
             <w:noProof/>
             <w:webHidden/>
           </w:rPr>
+          <w:t>21</w:t>
+        </w:r>
+        <w:r>
+          <w:rPr>
+            <w:noProof/>
+            <w:webHidden/>
+          </w:rPr>
+          <w:fldChar w:fldCharType="end"/>
+        </w:r>
+        <w:r>
+          <w:rPr>
+            <w:rStyle w:val="Hyperlink"/>
+            <w:noProof/>
+          </w:rPr>
+          <w:fldChar w:fldCharType="end"/>
+        </w:r>
+      </w:ins>
+    </w:p>
+    <w:p>
+      <w:pPr>
+        <w:pStyle w:val="TOC2"/>
+        <w:tabs>
+          <w:tab w:val="right" w:leader="dot" w:pos="9010"/>
+        </w:tabs>
+        <w:rPr>
+          <w:del w:id="43" w:author="Gibran Hemani" w:date="2020-11-16T23:27:00Z"/>
+          <w:rFonts w:eastAsiaTheme="minorEastAsia"/>
+          <w:noProof/>
+          <w:lang w:eastAsia="en-GB"/>
+        </w:rPr>
+      </w:pPr>
+      <w:del w:id="44" w:author="Gibran Hemani" w:date="2020-11-16T23:27:00Z">
+        <w:r>
+          <w:rPr>
+            <w:noProof/>
+          </w:rPr>
+          <w:fldChar w:fldCharType="begin"/>
+        </w:r>
+        <w:r>
+          <w:rPr>
+            <w:noProof/>
+          </w:rPr>
+          <w:delInstrText xml:space="preserve"> HYPERLINK \l "_Toc41345477" </w:delInstrText>
+        </w:r>
+        <w:r>
+          <w:rPr>
+            <w:noProof/>
+          </w:rPr>
           <w:fldChar w:fldCharType="separate"/>
         </w:r>
+      </w:del>
+      <w:ins w:id="45" w:author="Gibran Hemani" w:date="2020-11-16T23:27:00Z">
+        <w:r>
+          <w:rPr>
+            <w:b/>
+            <w:bCs/>
+            <w:noProof/>
+          </w:rPr>
+          <w:t>Error! Hyperlink reference not valid.</w:t>
+        </w:r>
+      </w:ins>
+      <w:del w:id="46" w:author="Gibran Hemani" w:date="2020-11-16T23:27:00Z">
+        <w:r>
+          <w:rPr>
+            <w:rStyle w:val="Hyperlink"/>
+            <w:noProof/>
+          </w:rPr>
+          <w:delText>Supplementary</w:delText>
+        </w:r>
+        <w:r>
+          <w:rPr>
+            <w:rStyle w:val="Hyperlink"/>
+            <w:noProof/>
+          </w:rPr>
+          <w:delText xml:space="preserve"> </w:delText>
+        </w:r>
+        <w:r>
+          <w:rPr>
+            <w:rStyle w:val="Hyperlink"/>
+            <w:noProof/>
+          </w:rPr>
+          <w:delText>methods</w:delText>
+        </w:r>
         <w:r>
           <w:rPr>
             <w:noProof/>
             <w:webHidden/>
           </w:rPr>
-          <w:t>20</w:t>
+          <w:tab/>
         </w:r>
         <w:r>
           <w:rPr>
             <w:noProof/>
             <w:webHidden/>
           </w:rPr>
+          <w:fldChar w:fldCharType="begin"/>
+        </w:r>
+        <w:r>
+          <w:rPr>
+            <w:noProof/>
+            <w:webHidden/>
+          </w:rPr>
+          <w:delInstrText xml:space="preserve"> PAGEREF _Toc41345477 \h </w:delInstrText>
+        </w:r>
+        <w:r>
+          <w:rPr>
+            <w:noProof/>
+            <w:webHidden/>
+          </w:rPr>
+        </w:r>
+        <w:r>
+          <w:rPr>
+            <w:noProof/>
+            <w:webHidden/>
+          </w:rPr>
+          <w:fldChar w:fldCharType="separate"/>
+        </w:r>
+        <w:r>
+          <w:rPr>
+            <w:noProof/>
+            <w:webHidden/>
+          </w:rPr>
+          <w:delText>2</w:delText>
+        </w:r>
+        <w:r>
+          <w:rPr>
+            <w:noProof/>
+            <w:webHidden/>
+          </w:rPr>
           <w:fldChar w:fldCharType="end"/>
         </w:r>
-      </w:hyperlink>
+        <w:r>
+          <w:rPr>
+            <w:noProof/>
+          </w:rPr>
+          <w:fldChar w:fldCharType="end"/>
+        </w:r>
+      </w:del>
+    </w:p>
+    <w:p>
+      <w:pPr>
+        <w:pStyle w:val="TOC2"/>
+        <w:tabs>
+          <w:tab w:val="right" w:leader="dot" w:pos="9010"/>
+        </w:tabs>
+        <w:rPr>
+          <w:del w:id="47" w:author="Gibran Hemani" w:date="2020-11-16T23:27:00Z"/>
+          <w:rFonts w:eastAsiaTheme="minorEastAsia"/>
+          <w:noProof/>
+          <w:lang w:eastAsia="en-GB"/>
+        </w:rPr>
+      </w:pPr>
+      <w:del w:id="48" w:author="Gibran Hemani" w:date="2020-11-16T23:27:00Z">
+        <w:r>
+          <w:rPr>
+            <w:noProof/>
+          </w:rPr>
+          <w:fldChar w:fldCharType="begin"/>
+        </w:r>
+        <w:r>
+          <w:rPr>
+            <w:noProof/>
+          </w:rPr>
+          <w:delInstrText xml:space="preserve"> HYPERLINK \l "_Toc41345478" </w:delInstrText>
+        </w:r>
+        <w:r>
+          <w:rPr>
+            <w:noProof/>
+          </w:rPr>
+          <w:fldChar w:fldCharType="separate"/>
+        </w:r>
+      </w:del>
+      <w:ins w:id="49" w:author="Gibran Hemani" w:date="2020-11-16T23:27:00Z">
+        <w:r>
+          <w:rPr>
+            <w:b/>
+            <w:bCs/>
+            <w:noProof/>
+          </w:rPr>
+          <w:t>Error! Hyperlink reference not valid.</w:t>
+        </w:r>
+      </w:ins>
+      <w:del w:id="50" w:author="Gibran Hemani" w:date="2020-11-16T23:27:00Z">
+        <w:r>
+          <w:rPr>
+            <w:rStyle w:val="Hyperlink"/>
+            <w:noProof/>
+          </w:rPr>
+          <w:delText>Supplementary note 1: The traditional statistical test for 2-locus genetic interactions</w:delText>
+        </w:r>
+        <w:r>
+          <w:rPr>
+            <w:noProof/>
+            <w:webHidden/>
+          </w:rPr>
+          <w:tab/>
+        </w:r>
+        <w:r>
+          <w:rPr>
+            <w:noProof/>
+            <w:webHidden/>
+          </w:rPr>
+          <w:fldChar w:fldCharType="begin"/>
+        </w:r>
+        <w:r>
+          <w:rPr>
+            <w:noProof/>
+            <w:webHidden/>
+          </w:rPr>
+          <w:delInstrText xml:space="preserve"> PAGEREF _Toc41345478 \h </w:delInstrText>
+        </w:r>
+        <w:r>
+          <w:rPr>
+            <w:noProof/>
+            <w:webHidden/>
+          </w:rPr>
+        </w:r>
+        <w:r>
+          <w:rPr>
+            <w:noProof/>
+            <w:webHidden/>
+          </w:rPr>
+          <w:fldChar w:fldCharType="separate"/>
+        </w:r>
+        <w:r>
+          <w:rPr>
+            <w:noProof/>
+            <w:webHidden/>
+          </w:rPr>
+          <w:delText>6</w:delText>
+        </w:r>
+        <w:r>
+          <w:rPr>
+            <w:noProof/>
+            <w:webHidden/>
+          </w:rPr>
+          <w:fldChar w:fldCharType="end"/>
+        </w:r>
+        <w:r>
+          <w:rPr>
+            <w:noProof/>
+          </w:rPr>
+          <w:fldChar w:fldCharType="end"/>
+        </w:r>
+      </w:del>
+    </w:p>
+    <w:p>
+      <w:pPr>
+        <w:pStyle w:val="TOC2"/>
+        <w:tabs>
+          <w:tab w:val="right" w:leader="dot" w:pos="9010"/>
+        </w:tabs>
+        <w:rPr>
+          <w:del w:id="51" w:author="Gibran Hemani" w:date="2020-11-16T23:27:00Z"/>
+          <w:rFonts w:eastAsiaTheme="minorEastAsia"/>
+          <w:noProof/>
+          <w:lang w:eastAsia="en-GB"/>
+        </w:rPr>
+      </w:pPr>
+      <w:del w:id="52" w:author="Gibran Hemani" w:date="2020-11-16T23:27:00Z">
+        <w:r>
+          <w:rPr>
+            <w:noProof/>
+          </w:rPr>
+          <w:fldChar w:fldCharType="begin"/>
+        </w:r>
+        <w:r>
+          <w:rPr>
+            <w:noProof/>
+          </w:rPr>
+          <w:delInstrText xml:space="preserve"> HYPERLINK \l "_Toc41345479" </w:delInstrText>
+        </w:r>
+        <w:r>
+          <w:rPr>
+            <w:noProof/>
+          </w:rPr>
+          <w:fldChar w:fldCharType="separate"/>
+        </w:r>
+      </w:del>
+      <w:ins w:id="53" w:author="Gibran Hemani" w:date="2020-11-16T23:27:00Z">
+        <w:r>
+          <w:rPr>
+            <w:b/>
+            <w:bCs/>
+            <w:noProof/>
+          </w:rPr>
+          <w:t>Error! Hyperlink reference not valid.</w:t>
+        </w:r>
+      </w:ins>
+      <w:del w:id="54" w:author="Gibran Hemani" w:date="2020-11-16T23:27:00Z">
+        <w:r>
+          <w:rPr>
+            <w:rStyle w:val="Hyperlink"/>
+            <w:noProof/>
+          </w:rPr>
+          <w:delText>Supplementary note 2: Distribution of a test statistic for interaction effects under an additive model</w:delText>
+        </w:r>
+        <w:r>
+          <w:rPr>
+            <w:noProof/>
+            <w:webHidden/>
+          </w:rPr>
+          <w:tab/>
+        </w:r>
+        <w:r>
+          <w:rPr>
+            <w:noProof/>
+            <w:webHidden/>
+          </w:rPr>
+          <w:fldChar w:fldCharType="begin"/>
+        </w:r>
+        <w:r>
+          <w:rPr>
+            <w:noProof/>
+            <w:webHidden/>
+          </w:rPr>
+          <w:delInstrText xml:space="preserve"> PAGEREF _Toc41345479 \h </w:delInstrText>
+        </w:r>
+        <w:r>
+          <w:rPr>
+            <w:noProof/>
+            <w:webHidden/>
+          </w:rPr>
+        </w:r>
+        <w:r>
+          <w:rPr>
+            <w:noProof/>
+            <w:webHidden/>
+          </w:rPr>
+          <w:fldChar w:fldCharType="separate"/>
+        </w:r>
+        <w:r>
+          <w:rPr>
+            <w:noProof/>
+            <w:webHidden/>
+          </w:rPr>
+          <w:delText>7</w:delText>
+        </w:r>
+        <w:r>
+          <w:rPr>
+            <w:noProof/>
+            <w:webHidden/>
+          </w:rPr>
+          <w:fldChar w:fldCharType="end"/>
+        </w:r>
+        <w:r>
+          <w:rPr>
+            <w:noProof/>
+          </w:rPr>
+          <w:fldChar w:fldCharType="end"/>
+        </w:r>
+      </w:del>
+    </w:p>
+    <w:p>
+      <w:pPr>
+        <w:pStyle w:val="TOC2"/>
+        <w:tabs>
+          <w:tab w:val="right" w:leader="dot" w:pos="9010"/>
+        </w:tabs>
+        <w:rPr>
+          <w:del w:id="55" w:author="Gibran Hemani" w:date="2020-11-16T23:27:00Z"/>
+          <w:rFonts w:eastAsiaTheme="minorEastAsia"/>
+          <w:noProof/>
+          <w:lang w:eastAsia="en-GB"/>
+        </w:rPr>
+      </w:pPr>
+      <w:del w:id="56" w:author="Gibran Hemani" w:date="2020-11-16T23:27:00Z">
+        <w:r>
+          <w:rPr>
+            <w:noProof/>
+          </w:rPr>
+          <w:fldChar w:fldCharType="begin"/>
+        </w:r>
+        <w:r>
+          <w:rPr>
+            <w:noProof/>
+          </w:rPr>
+          <w:delInstrText xml:space="preserve"> HYPERLINK \l "_Toc41345480" </w:delInstrText>
+        </w:r>
+        <w:r>
+          <w:rPr>
+            <w:noProof/>
+          </w:rPr>
+          <w:fldChar w:fldCharType="separate"/>
+        </w:r>
+      </w:del>
+      <w:ins w:id="57" w:author="Gibran Hemani" w:date="2020-11-16T23:27:00Z">
+        <w:r>
+          <w:rPr>
+            <w:b/>
+            <w:bCs/>
+            <w:noProof/>
+          </w:rPr>
+          <w:t>Error! Hyperlink reference not valid.</w:t>
+        </w:r>
+      </w:ins>
+      <w:del w:id="58" w:author="Gibran Hemani" w:date="2020-11-16T23:27:00Z">
+        <w:r>
+          <w:rPr>
+            <w:rStyle w:val="Hyperlink"/>
+            <w:noProof/>
+          </w:rPr>
+          <w:delText>Supplementary Note 3: Test statistic inflation in the diploid case</w:delText>
+        </w:r>
+        <w:r>
+          <w:rPr>
+            <w:noProof/>
+            <w:webHidden/>
+          </w:rPr>
+          <w:tab/>
+        </w:r>
+        <w:r>
+          <w:rPr>
+            <w:noProof/>
+            <w:webHidden/>
+          </w:rPr>
+          <w:fldChar w:fldCharType="begin"/>
+        </w:r>
+        <w:r>
+          <w:rPr>
+            <w:noProof/>
+            <w:webHidden/>
+          </w:rPr>
+          <w:delInstrText xml:space="preserve"> PAGEREF _Toc41345480 \h </w:delInstrText>
+        </w:r>
+        <w:r>
+          <w:rPr>
+            <w:noProof/>
+            <w:webHidden/>
+          </w:rPr>
+        </w:r>
+        <w:r>
+          <w:rPr>
+            <w:noProof/>
+            <w:webHidden/>
+          </w:rPr>
+          <w:fldChar w:fldCharType="separate"/>
+        </w:r>
+        <w:r>
+          <w:rPr>
+            <w:noProof/>
+            <w:webHidden/>
+          </w:rPr>
+          <w:delText>9</w:delText>
+        </w:r>
+        <w:r>
+          <w:rPr>
+            <w:noProof/>
+            <w:webHidden/>
+          </w:rPr>
+          <w:fldChar w:fldCharType="end"/>
+        </w:r>
+        <w:r>
+          <w:rPr>
+            <w:noProof/>
+          </w:rPr>
+          <w:fldChar w:fldCharType="end"/>
+        </w:r>
+      </w:del>
+    </w:p>
+    <w:p>
+      <w:pPr>
+        <w:pStyle w:val="TOC2"/>
+        <w:tabs>
+          <w:tab w:val="right" w:leader="dot" w:pos="9010"/>
+        </w:tabs>
+        <w:rPr>
+          <w:del w:id="59" w:author="Gibran Hemani" w:date="2020-11-16T23:27:00Z"/>
+          <w:rFonts w:eastAsiaTheme="minorEastAsia"/>
+          <w:noProof/>
+          <w:lang w:eastAsia="en-GB"/>
+        </w:rPr>
+      </w:pPr>
+      <w:del w:id="60" w:author="Gibran Hemani" w:date="2020-11-16T23:27:00Z">
+        <w:r>
+          <w:rPr>
+            <w:noProof/>
+          </w:rPr>
+          <w:fldChar w:fldCharType="begin"/>
+        </w:r>
+        <w:r>
+          <w:rPr>
+            <w:noProof/>
+          </w:rPr>
+          <w:delInstrText xml:space="preserve"> HYPERLINK \l "_Toc41345481" </w:delInstrText>
+        </w:r>
+        <w:r>
+          <w:rPr>
+            <w:noProof/>
+          </w:rPr>
+          <w:fldChar w:fldCharType="separate"/>
+        </w:r>
+      </w:del>
+      <w:ins w:id="61" w:author="Gibran Hemani" w:date="2020-11-16T23:27:00Z">
+        <w:r>
+          <w:rPr>
+            <w:b/>
+            <w:bCs/>
+            <w:noProof/>
+          </w:rPr>
+          <w:t>Error! Hyperlink reference not valid.</w:t>
+        </w:r>
+      </w:ins>
+      <w:del w:id="62" w:author="Gibran Hemani" w:date="2020-11-16T23:27:00Z">
+        <w:r>
+          <w:rPr>
+            <w:rStyle w:val="Hyperlink"/>
+            <w:noProof/>
+          </w:rPr>
+          <w:delText>Supplementary Note 4: Replication rate of false discovery signals</w:delText>
+        </w:r>
+        <w:r>
+          <w:rPr>
+            <w:noProof/>
+            <w:webHidden/>
+          </w:rPr>
+          <w:tab/>
+        </w:r>
+        <w:r>
+          <w:rPr>
+            <w:noProof/>
+            <w:webHidden/>
+          </w:rPr>
+          <w:fldChar w:fldCharType="begin"/>
+        </w:r>
+        <w:r>
+          <w:rPr>
+            <w:noProof/>
+            <w:webHidden/>
+          </w:rPr>
+          <w:delInstrText xml:space="preserve"> PAGEREF _Toc41345481 \h </w:delInstrText>
+        </w:r>
+        <w:r>
+          <w:rPr>
+            <w:noProof/>
+            <w:webHidden/>
+          </w:rPr>
+        </w:r>
+        <w:r>
+          <w:rPr>
+            <w:noProof/>
+            <w:webHidden/>
+          </w:rPr>
+          <w:fldChar w:fldCharType="separate"/>
+        </w:r>
+        <w:r>
+          <w:rPr>
+            <w:noProof/>
+            <w:webHidden/>
+          </w:rPr>
+          <w:delText>10</w:delText>
+        </w:r>
+        <w:r>
+          <w:rPr>
+            <w:noProof/>
+            <w:webHidden/>
+          </w:rPr>
+          <w:fldChar w:fldCharType="end"/>
+        </w:r>
+        <w:r>
+          <w:rPr>
+            <w:noProof/>
+          </w:rPr>
+          <w:fldChar w:fldCharType="end"/>
+        </w:r>
+      </w:del>
+    </w:p>
+    <w:p>
+      <w:pPr>
+        <w:pStyle w:val="TOC2"/>
+        <w:tabs>
+          <w:tab w:val="right" w:leader="dot" w:pos="9010"/>
+        </w:tabs>
+        <w:rPr>
+          <w:del w:id="63" w:author="Gibran Hemani" w:date="2020-11-16T23:27:00Z"/>
+          <w:rFonts w:eastAsiaTheme="minorEastAsia"/>
+          <w:noProof/>
+          <w:lang w:eastAsia="en-GB"/>
+        </w:rPr>
+      </w:pPr>
+      <w:del w:id="64" w:author="Gibran Hemani" w:date="2020-11-16T23:27:00Z">
+        <w:r>
+          <w:rPr>
+            <w:noProof/>
+          </w:rPr>
+          <w:fldChar w:fldCharType="begin"/>
+        </w:r>
+        <w:r>
+          <w:rPr>
+            <w:noProof/>
+          </w:rPr>
+          <w:delInstrText xml:space="preserve"> HYPERLINK \l "_Toc41345482" </w:delInstrText>
+        </w:r>
+        <w:r>
+          <w:rPr>
+            <w:noProof/>
+          </w:rPr>
+          <w:fldChar w:fldCharType="separate"/>
+        </w:r>
+      </w:del>
+      <w:ins w:id="65" w:author="Gibran Hemani" w:date="2020-11-16T23:27:00Z">
+        <w:r>
+          <w:rPr>
+            <w:b/>
+            <w:bCs/>
+            <w:noProof/>
+          </w:rPr>
+          <w:t>Error! Hyperlink reference not valid.</w:t>
+        </w:r>
+      </w:ins>
+      <w:del w:id="66" w:author="Gibran Hemani" w:date="2020-11-16T23:27:00Z">
+        <w:r>
+          <w:rPr>
+            <w:rStyle w:val="Hyperlink"/>
+            <w:noProof/>
+          </w:rPr>
+          <w:delText xml:space="preserve">Supplementary Note 5: Measurement error in the </w:delText>
+        </w:r>
+        <w:r>
+          <w:rPr>
+            <w:rStyle w:val="Hyperlink"/>
+            <w:i/>
+            <w:iCs/>
+            <w:noProof/>
+          </w:rPr>
+          <w:delText>cis</w:delText>
+        </w:r>
+        <w:r>
+          <w:rPr>
+            <w:rStyle w:val="Hyperlink"/>
+            <w:noProof/>
+          </w:rPr>
+          <w:delText xml:space="preserve"> additive causal variant</w:delText>
+        </w:r>
+        <w:r>
+          <w:rPr>
+            <w:noProof/>
+            <w:webHidden/>
+          </w:rPr>
+          <w:tab/>
+        </w:r>
+        <w:r>
+          <w:rPr>
+            <w:noProof/>
+            <w:webHidden/>
+          </w:rPr>
+          <w:fldChar w:fldCharType="begin"/>
+        </w:r>
+        <w:r>
+          <w:rPr>
+            <w:noProof/>
+            <w:webHidden/>
+          </w:rPr>
+          <w:delInstrText xml:space="preserve"> PAGEREF _Toc41345482 \h </w:delInstrText>
+        </w:r>
+        <w:r>
+          <w:rPr>
+            <w:noProof/>
+            <w:webHidden/>
+          </w:rPr>
+        </w:r>
+        <w:r>
+          <w:rPr>
+            <w:noProof/>
+            <w:webHidden/>
+          </w:rPr>
+          <w:fldChar w:fldCharType="separate"/>
+        </w:r>
+        <w:r>
+          <w:rPr>
+            <w:noProof/>
+            <w:webHidden/>
+          </w:rPr>
+          <w:delText>11</w:delText>
+        </w:r>
+        <w:r>
+          <w:rPr>
+            <w:noProof/>
+            <w:webHidden/>
+          </w:rPr>
+          <w:fldChar w:fldCharType="end"/>
+        </w:r>
+        <w:r>
+          <w:rPr>
+            <w:noProof/>
+          </w:rPr>
+          <w:fldChar w:fldCharType="end"/>
+        </w:r>
+      </w:del>
+    </w:p>
+    <w:p>
+      <w:pPr>
+        <w:pStyle w:val="TOC2"/>
+        <w:tabs>
+          <w:tab w:val="right" w:leader="dot" w:pos="9010"/>
+        </w:tabs>
+        <w:rPr>
+          <w:del w:id="67" w:author="Gibran Hemani" w:date="2020-11-16T23:27:00Z"/>
+          <w:rFonts w:eastAsiaTheme="minorEastAsia"/>
+          <w:noProof/>
+          <w:lang w:eastAsia="en-GB"/>
+        </w:rPr>
+      </w:pPr>
+      <w:del w:id="68" w:author="Gibran Hemani" w:date="2020-11-16T23:27:00Z">
+        <w:r>
+          <w:rPr>
+            <w:noProof/>
+          </w:rPr>
+          <w:fldChar w:fldCharType="begin"/>
+        </w:r>
+        <w:r>
+          <w:rPr>
+            <w:noProof/>
+          </w:rPr>
+          <w:delInstrText xml:space="preserve"> HYPERLINK \l "_Toc41345483" </w:delInstrText>
+        </w:r>
+        <w:r>
+          <w:rPr>
+            <w:noProof/>
+          </w:rPr>
+          <w:fldChar w:fldCharType="separate"/>
+        </w:r>
+      </w:del>
+      <w:ins w:id="69" w:author="Gibran Hemani" w:date="2020-11-16T23:27:00Z">
+        <w:r>
+          <w:rPr>
+            <w:b/>
+            <w:bCs/>
+            <w:noProof/>
+          </w:rPr>
+          <w:t>Error! Hyperlink reference not valid.</w:t>
+        </w:r>
+      </w:ins>
+      <w:del w:id="70" w:author="Gibran Hemani" w:date="2020-11-16T23:27:00Z">
+        <w:r>
+          <w:rPr>
+            <w:rStyle w:val="Hyperlink"/>
+            <w:noProof/>
+          </w:rPr>
+          <w:delText>Supplementary Note 6: Additive effect heterogeneity</w:delText>
+        </w:r>
+        <w:r>
+          <w:rPr>
+            <w:noProof/>
+            <w:webHidden/>
+          </w:rPr>
+          <w:tab/>
+        </w:r>
+        <w:r>
+          <w:rPr>
+            <w:noProof/>
+            <w:webHidden/>
+          </w:rPr>
+          <w:fldChar w:fldCharType="begin"/>
+        </w:r>
+        <w:r>
+          <w:rPr>
+            <w:noProof/>
+            <w:webHidden/>
+          </w:rPr>
+          <w:delInstrText xml:space="preserve"> PAGEREF _Toc41345483 \h </w:delInstrText>
+        </w:r>
+        <w:r>
+          <w:rPr>
+            <w:noProof/>
+            <w:webHidden/>
+          </w:rPr>
+        </w:r>
+        <w:r>
+          <w:rPr>
+            <w:noProof/>
+            <w:webHidden/>
+          </w:rPr>
+          <w:fldChar w:fldCharType="separate"/>
+        </w:r>
+        <w:r>
+          <w:rPr>
+            <w:noProof/>
+            <w:webHidden/>
+          </w:rPr>
+          <w:delText>11</w:delText>
+        </w:r>
+        <w:r>
+          <w:rPr>
+            <w:noProof/>
+            <w:webHidden/>
+          </w:rPr>
+          <w:fldChar w:fldCharType="end"/>
+        </w:r>
+        <w:r>
+          <w:rPr>
+            <w:noProof/>
+          </w:rPr>
+          <w:fldChar w:fldCharType="end"/>
+        </w:r>
+      </w:del>
+    </w:p>
+    <w:p>
+      <w:pPr>
+        <w:pStyle w:val="TOC2"/>
+        <w:tabs>
+          <w:tab w:val="right" w:leader="dot" w:pos="9010"/>
+        </w:tabs>
+        <w:rPr>
+          <w:del w:id="71" w:author="Gibran Hemani" w:date="2020-11-16T23:27:00Z"/>
+          <w:rFonts w:eastAsiaTheme="minorEastAsia"/>
+          <w:noProof/>
+          <w:lang w:eastAsia="en-GB"/>
+        </w:rPr>
+      </w:pPr>
+      <w:del w:id="72" w:author="Gibran Hemani" w:date="2020-11-16T23:27:00Z">
+        <w:r>
+          <w:rPr>
+            <w:noProof/>
+          </w:rPr>
+          <w:fldChar w:fldCharType="begin"/>
+        </w:r>
+        <w:r>
+          <w:rPr>
+            <w:noProof/>
+          </w:rPr>
+          <w:delInstrText xml:space="preserve"> HYPERLINK \l "_Toc41345484" </w:delInstrText>
+        </w:r>
+        <w:r>
+          <w:rPr>
+            <w:noProof/>
+          </w:rPr>
+          <w:fldChar w:fldCharType="separate"/>
+        </w:r>
+      </w:del>
+      <w:ins w:id="73" w:author="Gibran Hemani" w:date="2020-11-16T23:27:00Z">
+        <w:r>
+          <w:rPr>
+            <w:b/>
+            <w:bCs/>
+            <w:noProof/>
+          </w:rPr>
+          <w:t>Error! Hyperlink reference not valid.</w:t>
+        </w:r>
+      </w:ins>
+      <w:del w:id="74" w:author="Gibran Hemani" w:date="2020-11-16T23:27:00Z">
+        <w:r>
+          <w:rPr>
+            <w:rStyle w:val="Hyperlink"/>
+            <w:noProof/>
+          </w:rPr>
+          <w:delText>Supplementary figures</w:delText>
+        </w:r>
+        <w:r>
+          <w:rPr>
+            <w:noProof/>
+            <w:webHidden/>
+          </w:rPr>
+          <w:tab/>
+        </w:r>
+        <w:r>
+          <w:rPr>
+            <w:noProof/>
+            <w:webHidden/>
+          </w:rPr>
+          <w:fldChar w:fldCharType="begin"/>
+        </w:r>
+        <w:r>
+          <w:rPr>
+            <w:noProof/>
+            <w:webHidden/>
+          </w:rPr>
+          <w:delInstrText xml:space="preserve"> PAGEREF _Toc41345484 \h </w:delInstrText>
+        </w:r>
+        <w:r>
+          <w:rPr>
+            <w:noProof/>
+            <w:webHidden/>
+          </w:rPr>
+        </w:r>
+        <w:r>
+          <w:rPr>
+            <w:noProof/>
+            <w:webHidden/>
+          </w:rPr>
+          <w:fldChar w:fldCharType="separate"/>
+        </w:r>
+        <w:r>
+          <w:rPr>
+            <w:noProof/>
+            <w:webHidden/>
+          </w:rPr>
+          <w:delText>13</w:delText>
+        </w:r>
+        <w:r>
+          <w:rPr>
+            <w:noProof/>
+            <w:webHidden/>
+          </w:rPr>
+          <w:fldChar w:fldCharType="end"/>
+        </w:r>
+        <w:r>
+          <w:rPr>
+            <w:noProof/>
+          </w:rPr>
+          <w:fldChar w:fldCharType="end"/>
+        </w:r>
+      </w:del>
+    </w:p>
+    <w:p>
+      <w:pPr>
+        <w:pStyle w:val="TOC2"/>
+        <w:tabs>
+          <w:tab w:val="right" w:leader="dot" w:pos="9010"/>
+        </w:tabs>
+        <w:rPr>
+          <w:del w:id="75" w:author="Gibran Hemani" w:date="2020-11-16T23:27:00Z"/>
+          <w:rFonts w:eastAsiaTheme="minorEastAsia"/>
+          <w:noProof/>
+          <w:lang w:eastAsia="en-GB"/>
+        </w:rPr>
+      </w:pPr>
+      <w:del w:id="76" w:author="Gibran Hemani" w:date="2020-11-16T23:27:00Z">
+        <w:r>
+          <w:rPr>
+            <w:noProof/>
+          </w:rPr>
+          <w:fldChar w:fldCharType="begin"/>
+        </w:r>
+        <w:r>
+          <w:rPr>
+            <w:noProof/>
+          </w:rPr>
+          <w:delInstrText xml:space="preserve"> HYPERLINK \l "_Toc41345485" </w:delInstrText>
+        </w:r>
+        <w:r>
+          <w:rPr>
+            <w:noProof/>
+          </w:rPr>
+          <w:fldChar w:fldCharType="separate"/>
+        </w:r>
+      </w:del>
+      <w:ins w:id="77" w:author="Gibran Hemani" w:date="2020-11-16T23:27:00Z">
+        <w:r>
+          <w:rPr>
+            <w:b/>
+            <w:bCs/>
+            <w:noProof/>
+          </w:rPr>
+          <w:t>Error! Hyperlink reference not valid.</w:t>
+        </w:r>
+      </w:ins>
+      <w:del w:id="78" w:author="Gibran Hemani" w:date="2020-11-16T23:27:00Z">
+        <w:r>
+          <w:rPr>
+            <w:rStyle w:val="Hyperlink"/>
+            <w:noProof/>
+          </w:rPr>
+          <w:delText>References</w:delText>
+        </w:r>
+        <w:r>
+          <w:rPr>
+            <w:noProof/>
+            <w:webHidden/>
+          </w:rPr>
+          <w:tab/>
+        </w:r>
+        <w:r>
+          <w:rPr>
+            <w:noProof/>
+            <w:webHidden/>
+          </w:rPr>
+          <w:fldChar w:fldCharType="begin"/>
+        </w:r>
+        <w:r>
+          <w:rPr>
+            <w:noProof/>
+            <w:webHidden/>
+          </w:rPr>
+          <w:delInstrText xml:space="preserve"> PAGEREF _Toc41345485 \h </w:delInstrText>
+        </w:r>
+        <w:r>
+          <w:rPr>
+            <w:noProof/>
+            <w:webHidden/>
+          </w:rPr>
+        </w:r>
+        <w:r>
+          <w:rPr>
+            <w:noProof/>
+            <w:webHidden/>
+          </w:rPr>
+          <w:fldChar w:fldCharType="separate"/>
+        </w:r>
+        <w:r>
+          <w:rPr>
+            <w:noProof/>
+            <w:webHidden/>
+          </w:rPr>
+          <w:delText>20</w:delText>
+        </w:r>
+        <w:r>
+          <w:rPr>
+            <w:noProof/>
+            <w:webHidden/>
+          </w:rPr>
+          <w:fldChar w:fldCharType="end"/>
+        </w:r>
+        <w:r>
+          <w:rPr>
+            <w:noProof/>
+          </w:rPr>
+          <w:fldChar w:fldCharType="end"/>
+        </w:r>
+      </w:del>
     </w:p>
     <w:p>
       <w:pPr>
@@ -737,7 +2231,7 @@
       <w:pPr>
         <w:pStyle w:val="Heading2"/>
       </w:pPr>
-      <w:bookmarkStart w:id="0" w:name="_Toc41345477"/>
+      <w:bookmarkStart w:id="79" w:name="_Toc56461643"/>
       <w:r>
         <w:lastRenderedPageBreak/>
         <w:t>Supplementary m</w:t>
@@ -745,17 +2239,17 @@
       <w:r>
         <w:t>ethods</w:t>
       </w:r>
-      <w:bookmarkEnd w:id="0"/>
+      <w:bookmarkEnd w:id="79"/>
     </w:p>
     <w:p>
       <w:pPr>
         <w:pStyle w:val="Heading3"/>
       </w:pPr>
-      <w:bookmarkStart w:id="1" w:name="genomic-inflation-in-the-discovery-data"/>
+      <w:bookmarkStart w:id="80" w:name="genomic-inflation-in-the-discovery-data"/>
       <w:r>
         <w:t>Genomic inflation in the discovery data</w:t>
       </w:r>
-      <w:bookmarkEnd w:id="1"/>
+      <w:bookmarkEnd w:id="80"/>
     </w:p>
     <w:p>
       <w:pPr>
@@ -815,11 +2309,11 @@
       <w:pPr>
         <w:pStyle w:val="Heading3"/>
       </w:pPr>
-      <w:bookmarkStart w:id="2" w:name="Xc9cdbfaf595308e0edcf05018a6bbf1229ea130"/>
+      <w:bookmarkStart w:id="81" w:name="Xc9cdbfaf595308e0edcf05018a6bbf1229ea130"/>
       <w:r>
         <w:t>Simulations of discovery-replication scenarios</w:t>
       </w:r>
-      <w:bookmarkEnd w:id="2"/>
+      <w:bookmarkEnd w:id="81"/>
     </w:p>
     <w:p>
       <w:pPr>
@@ -864,28 +2358,38 @@
       <w:r>
         <w:t xml:space="preserve"> and imputed to </w:t>
       </w:r>
-      <w:r>
-        <w:t xml:space="preserve">the </w:t>
-      </w:r>
+      <w:ins w:id="82" w:author="Gibran Hemani" w:date="2020-11-16T23:26:00Z">
+        <w:r>
+          <w:t xml:space="preserve">the </w:t>
+        </w:r>
+      </w:ins>
       <w:r>
         <w:t>1000 Genomes</w:t>
       </w:r>
       <w:r>
-        <w:t xml:space="preserve"> Project</w:t>
-      </w:r>
-      <w:r>
-        <w:t xml:space="preserve"> reference panel (Phase 3 version 1). This was used to simulate the phenotype under an additive model, where a large additive effect was caused by a single variant.</w:t>
+        <w:t xml:space="preserve"> </w:t>
+      </w:r>
+      <w:ins w:id="83" w:author="Gibran Hemani" w:date="2020-11-16T23:26:00Z">
+        <w:r>
+          <w:t>Project</w:t>
+        </w:r>
+        <w:r>
+          <w:t xml:space="preserve"> </w:t>
+        </w:r>
+      </w:ins>
+      <w:r>
+        <w:t>reference panel (Phase 3 version 1). This was used to simulate the phenotype under an additive model, where a large additive effect was caused by a single variant.</w:t>
       </w:r>
     </w:p>
     <w:p>
       <w:pPr>
         <w:pStyle w:val="Heading4"/>
       </w:pPr>
-      <w:bookmarkStart w:id="3" w:name="phenotype-simulation"/>
+      <w:bookmarkStart w:id="84" w:name="phenotype-simulation"/>
       <w:r>
         <w:t>Phenotype simulation</w:t>
       </w:r>
-      <w:bookmarkEnd w:id="3"/>
+      <w:bookmarkEnd w:id="84"/>
     </w:p>
     <w:p>
       <w:pPr>
@@ -1403,12 +2907,12 @@
       <w:pPr>
         <w:pStyle w:val="Heading4"/>
       </w:pPr>
-      <w:bookmarkStart w:id="4" w:name="analyses"/>
+      <w:bookmarkStart w:id="85" w:name="analyses"/>
       <w:r>
         <w:lastRenderedPageBreak/>
         <w:t>Analyses</w:t>
       </w:r>
-      <w:bookmarkEnd w:id="4"/>
+      <w:bookmarkEnd w:id="85"/>
     </w:p>
     <w:p>
       <w:pPr>
@@ -1640,7 +3144,7 @@
       <w:pPr>
         <w:pStyle w:val="Heading3"/>
       </w:pPr>
-      <w:bookmarkStart w:id="5" w:name="cis-adjustment-simulations"/>
+      <w:bookmarkStart w:id="86" w:name="cis-adjustment-simulations"/>
       <w:r>
         <w:rPr>
           <w:i/>
@@ -1651,7 +3155,7 @@
       <w:r>
         <w:t>-adjustment simulations</w:t>
       </w:r>
-      <w:bookmarkEnd w:id="5"/>
+      <w:bookmarkEnd w:id="86"/>
     </w:p>
     <w:p>
       <w:pPr>
@@ -2487,11 +3991,11 @@
       <w:pPr>
         <w:pStyle w:val="Heading3"/>
       </w:pPr>
-      <w:bookmarkStart w:id="6" w:name="sequence-data-simulations"/>
+      <w:bookmarkStart w:id="87" w:name="sequence-data-simulations"/>
       <w:r>
         <w:t>Sequence data simulations</w:t>
       </w:r>
-      <w:bookmarkEnd w:id="6"/>
+      <w:bookmarkEnd w:id="87"/>
     </w:p>
     <w:p>
       <w:pPr>
@@ -2500,11 +4004,11 @@
       <w:r>
         <w:t xml:space="preserve">We performed further simulations based on sequence data </w:t>
       </w:r>
-      <w:bookmarkStart w:id="7" w:name="_Hlk31461718"/>
+      <w:bookmarkStart w:id="88" w:name="_Hlk31461718"/>
       <w:r>
         <w:t xml:space="preserve">to gauge the extent to which </w:t>
       </w:r>
-      <w:bookmarkEnd w:id="7"/>
+      <w:bookmarkEnd w:id="88"/>
       <w:r>
         <w:t xml:space="preserve">adjusting for the fine-mapped additive effects could be insufficient due to imputation error of the causal variant. </w:t>
       </w:r>
@@ -2620,11 +4124,11 @@
       <w:pPr>
         <w:pStyle w:val="Heading3"/>
       </w:pPr>
-      <w:bookmarkStart w:id="8" w:name="X7bc36fd54b8ba1f7c86668e6d4323f8c4ec43f4"/>
+      <w:bookmarkStart w:id="89" w:name="X7bc36fd54b8ba1f7c86668e6d4323f8c4ec43f4"/>
       <w:r>
         <w:t>Additive effect heterogeneity simulations</w:t>
       </w:r>
-      <w:bookmarkEnd w:id="8"/>
+      <w:bookmarkEnd w:id="89"/>
     </w:p>
     <w:p>
       <w:pPr>
@@ -4106,7 +5610,7 @@
           <w:lang w:val="en-US"/>
         </w:rPr>
       </w:pPr>
-      <w:bookmarkStart w:id="9" w:name="X013edf3e6f690c91796e735bd6559a8c4fd0a4b"/>
+      <w:bookmarkStart w:id="90" w:name="X013edf3e6f690c91796e735bd6559a8c4fd0a4b"/>
       <w:r>
         <w:br w:type="page"/>
       </w:r>
@@ -4115,13 +5619,13 @@
       <w:pPr>
         <w:pStyle w:val="Heading2"/>
       </w:pPr>
-      <w:bookmarkStart w:id="10" w:name="_Toc41345478"/>
+      <w:bookmarkStart w:id="91" w:name="_Toc56461644"/>
       <w:r>
         <w:lastRenderedPageBreak/>
         <w:t>Supplementary note 1: The traditional statistical test for 2-locus genetic interactions</w:t>
       </w:r>
-      <w:bookmarkEnd w:id="9"/>
-      <w:bookmarkEnd w:id="10"/>
+      <w:bookmarkEnd w:id="90"/>
+      <w:bookmarkEnd w:id="91"/>
     </w:p>
     <w:p>
       <w:pPr>
@@ -5115,7 +6619,7 @@
       <w:pPr>
         <w:pStyle w:val="Heading2"/>
       </w:pPr>
-      <w:bookmarkStart w:id="11" w:name="_Toc41345479"/>
+      <w:bookmarkStart w:id="92" w:name="_Toc56461645"/>
       <w:r>
         <w:lastRenderedPageBreak/>
         <w:t>Supplementary note 2</w:t>
@@ -5150,7 +6654,7 @@
       <w:r>
         <w:t>e model</w:t>
       </w:r>
-      <w:bookmarkEnd w:id="11"/>
+      <w:bookmarkEnd w:id="92"/>
     </w:p>
     <w:p>
       <w:pPr>
@@ -5161,31 +6665,41 @@
           <w:szCs w:val="20"/>
         </w:rPr>
       </w:pPr>
-      <w:r>
-        <w:t xml:space="preserve">Having observed that many of the H2014 signals appear to exhibit systematic </w:t>
-      </w:r>
-      <w:r>
-        <w:rPr>
-          <w:i/>
-          <w:iCs/>
-        </w:rPr>
-        <w:t>F</w:t>
-      </w:r>
-      <w:r>
-        <w:t xml:space="preserve">-statistic inflation, we hypothesized that testing assumptions were violated due to the binomial distribution of the SNP variables involved in the hypothesis test. To construct a theoretical framework that mimics the data context of the </w:t>
-      </w:r>
-      <w:r>
-        <w:rPr>
-          <w:i/>
-          <w:iCs/>
-        </w:rPr>
-        <w:t xml:space="preserve">cis-trans </w:t>
-      </w:r>
-      <w:r>
-        <w:t>H2014 signals w</w:t>
-      </w:r>
-      <w:r>
-        <w:t>e consider 3 loci, where locus 1 is causal but not observed, locus 2 is correlated</w:t>
+      <w:del w:id="93" w:author="Gibran Hemani" w:date="2020-11-16T23:26:00Z">
+        <w:r>
+          <w:delText>We</w:delText>
+        </w:r>
+      </w:del>
+      <w:ins w:id="94" w:author="Gibran Hemani" w:date="2020-11-16T23:26:00Z">
+        <w:r>
+          <w:t xml:space="preserve">Having observed that many of the H2014 signals appear to exhibit systematic </w:t>
+        </w:r>
+        <w:r>
+          <w:rPr>
+            <w:i/>
+            <w:iCs/>
+          </w:rPr>
+          <w:t>F</w:t>
+        </w:r>
+        <w:r>
+          <w:t xml:space="preserve">-statistic inflation, we hypothesized that testing assumptions were violated due to the binomial distribution of the SNP variables involved in the hypothesis test. To construct a theoretical framework that mimics the data context of the </w:t>
+        </w:r>
+        <w:r>
+          <w:rPr>
+            <w:i/>
+            <w:iCs/>
+          </w:rPr>
+          <w:t xml:space="preserve">cis-trans </w:t>
+        </w:r>
+        <w:r>
+          <w:t>H2014 signals w</w:t>
+        </w:r>
+        <w:r>
+          <w:t>e</w:t>
+        </w:r>
+      </w:ins>
+      <w:r>
+        <w:t xml:space="preserve"> consider 3 loci, where locus 1 is causal but not observed, locus 2 is correlated</w:t>
       </w:r>
       <w:r>
         <w:t xml:space="preserve"> to locus 1</w:t>
@@ -6159,6 +7673,7 @@
     <w:p>
       <w:pPr>
         <w:rPr>
+          <w:ins w:id="95" w:author="Gibran Hemani" w:date="2020-11-16T23:26:00Z"/>
           <w:rFonts w:cstheme="majorHAnsi"/>
         </w:rPr>
       </w:pPr>
@@ -6439,6 +7954,7 @@
     <w:p>
       <w:pPr>
         <w:rPr>
+          <w:ins w:id="96" w:author="Gibran Hemani" w:date="2020-11-16T23:26:00Z"/>
           <w:rFonts w:cstheme="majorHAnsi"/>
           <w:vertAlign w:val="subscript"/>
         </w:rPr>
@@ -6494,7 +8010,11 @@
     <w:p>
       <w:pPr>
         <w:rPr>
-          <w:rFonts w:cstheme="majorHAnsi"/>
+          <w:rPrChange w:id="97" w:author="Gibran Hemani" w:date="2020-11-16T23:26:00Z">
+            <w:rPr>
+              <w:vertAlign w:val="subscript"/>
+            </w:rPr>
+          </w:rPrChange>
         </w:rPr>
       </w:pPr>
     </w:p>
@@ -12345,14 +13865,14 @@
       <w:pPr>
         <w:pStyle w:val="Heading2"/>
       </w:pPr>
-      <w:bookmarkStart w:id="12" w:name="_Toc41345480"/>
+      <w:bookmarkStart w:id="98" w:name="_Toc56461646"/>
       <w:r>
         <w:t xml:space="preserve">Supplementary Note 3: </w:t>
       </w:r>
       <w:r>
         <w:t>Test statistic inflation in the diploid case</w:t>
       </w:r>
-      <w:bookmarkEnd w:id="12"/>
+      <w:bookmarkEnd w:id="98"/>
     </w:p>
     <w:p>
       <w:pPr>
@@ -12532,16 +14052,16 @@
       <w:pPr>
         <w:pStyle w:val="Heading2"/>
       </w:pPr>
-      <w:bookmarkStart w:id="13" w:name="X90cf84505d1b51210af0f4630444161ad134463"/>
-      <w:bookmarkStart w:id="14" w:name="_Toc41345481"/>
+      <w:bookmarkStart w:id="99" w:name="X90cf84505d1b51210af0f4630444161ad134463"/>
+      <w:bookmarkStart w:id="100" w:name="_Toc56461647"/>
       <w:r>
         <w:t xml:space="preserve">Supplementary Note 4: </w:t>
       </w:r>
       <w:r>
         <w:t>Replication rate of false discovery signals</w:t>
       </w:r>
-      <w:bookmarkEnd w:id="13"/>
-      <w:bookmarkEnd w:id="14"/>
+      <w:bookmarkEnd w:id="99"/>
+      <w:bookmarkEnd w:id="100"/>
     </w:p>
     <w:p>
       <w:pPr>
@@ -12562,9 +14082,16 @@
       <w:r>
         <w:t>of 6%, after strict multiple testing correction (p &lt; 0.05/501). An important result from that analysis was that the replication rate of true positive epistatic signals is expected to be low compared to additive effects, due to three processes</w:t>
       </w:r>
-      <w:r>
-        <w:t>.</w:t>
-      </w:r>
+      <w:del w:id="101" w:author="Gibran Hemani" w:date="2020-11-16T23:26:00Z">
+        <w:r>
+          <w:delText>:</w:delText>
+        </w:r>
+      </w:del>
+      <w:ins w:id="102" w:author="Gibran Hemani" w:date="2020-11-16T23:26:00Z">
+        <w:r>
+          <w:t>.</w:t>
+        </w:r>
+      </w:ins>
       <w:r>
         <w:t xml:space="preserve"> First, there is a more extreme winner’s curse for the epistatic signals due to a more stringent significance threshold. Second, there is a winner’s curse in the discovery sample operating on the LD between the causal interacting locus and each of the two observed markers. Third, the decay of the causal interaction signal with lowering LD in the replication sample is rapid. However, under the null hypothesis being true, it is not clear what is to be expected in terms of the replication rate of false positives from the discovery sample.</w:t>
       </w:r>
@@ -12650,15 +14177,15 @@
       <w:pPr>
         <w:pStyle w:val="Heading2"/>
       </w:pPr>
-      <w:bookmarkStart w:id="15" w:name="measurement-error-in-the-causal-additive"/>
-      <w:bookmarkStart w:id="16" w:name="_Toc41345482"/>
+      <w:bookmarkStart w:id="103" w:name="measurement-error-in-the-causal-additive"/>
+      <w:bookmarkStart w:id="104" w:name="_Toc56461648"/>
       <w:r>
         <w:t xml:space="preserve">Supplementary Note 5: </w:t>
       </w:r>
       <w:r>
         <w:t xml:space="preserve">Measurement error in the </w:t>
       </w:r>
-      <w:bookmarkEnd w:id="15"/>
+      <w:bookmarkEnd w:id="103"/>
       <w:r>
         <w:rPr>
           <w:i/>
@@ -12669,7 +14196,7 @@
       <w:r>
         <w:t xml:space="preserve"> additive causal variant</w:t>
       </w:r>
-      <w:bookmarkEnd w:id="16"/>
+      <w:bookmarkEnd w:id="104"/>
     </w:p>
     <w:p>
       <w:pPr>
@@ -12754,10 +14281,18 @@
         <w:t>, 3) variants imputed from this array data set to 1000 Genomes</w:t>
       </w:r>
       <w:r>
-        <w:t xml:space="preserve"> Project</w:t>
-      </w:r>
-      <w:r>
-        <w:t xml:space="preserve"> reference panel</w:t>
+        <w:t xml:space="preserve"> </w:t>
+      </w:r>
+      <w:ins w:id="105" w:author="Gibran Hemani" w:date="2020-11-16T23:26:00Z">
+        <w:r>
+          <w:t>Project</w:t>
+        </w:r>
+        <w:r>
+          <w:t xml:space="preserve"> </w:t>
+        </w:r>
+      </w:ins>
+      <w:r>
+        <w:t>reference panel</w:t>
       </w:r>
       <w:r>
         <w:fldChar w:fldCharType="begin" w:fldLock="1"/>
@@ -12819,8 +14354,8 @@
       <w:pPr>
         <w:pStyle w:val="Heading2"/>
       </w:pPr>
-      <w:bookmarkStart w:id="17" w:name="additive-effect-heterogeneity"/>
-      <w:bookmarkStart w:id="18" w:name="_Toc41345483"/>
+      <w:bookmarkStart w:id="106" w:name="additive-effect-heterogeneity"/>
+      <w:bookmarkStart w:id="107" w:name="_Toc56461649"/>
       <w:r>
         <w:lastRenderedPageBreak/>
         <w:t xml:space="preserve">Supplementary Note 6: </w:t>
@@ -12828,8 +14363,8 @@
       <w:r>
         <w:t>Additive effect heterogeneity</w:t>
       </w:r>
-      <w:bookmarkEnd w:id="17"/>
-      <w:bookmarkEnd w:id="18"/>
+      <w:bookmarkEnd w:id="106"/>
+      <w:bookmarkEnd w:id="107"/>
     </w:p>
     <w:p>
       <w:pPr>
@@ -12891,17 +14426,17 @@
       <w:pPr>
         <w:pStyle w:val="Heading2"/>
       </w:pPr>
-      <w:bookmarkStart w:id="19" w:name="_Toc41345484"/>
+      <w:bookmarkStart w:id="108" w:name="_Toc56461650"/>
       <w:r>
         <w:lastRenderedPageBreak/>
         <w:t xml:space="preserve">Supplementary </w:t>
       </w:r>
-      <w:bookmarkStart w:id="20" w:name="figures"/>
+      <w:bookmarkStart w:id="109" w:name="figures"/>
       <w:r>
         <w:t>figures</w:t>
       </w:r>
-      <w:bookmarkEnd w:id="19"/>
-      <w:bookmarkEnd w:id="20"/>
+      <w:bookmarkEnd w:id="108"/>
+      <w:bookmarkEnd w:id="109"/>
     </w:p>
     <w:p>
       <w:pPr>
@@ -13337,15 +14872,27 @@
       <w:r>
         <w:t xml:space="preserve">Supplementary Figure 6: Test statistic inflation (y-axis) due to measurement error of the additive causal variant. Here a tagging variant and an unlinked variant for interaction, and the causal variant is included as a covariate. There </w:t>
       </w:r>
-      <w:r>
-        <w:t>are</w:t>
-      </w:r>
+      <w:del w:id="110" w:author="Gibran Hemani" w:date="2020-11-16T23:26:00Z">
+        <w:r>
+          <w:delText>is</w:delText>
+        </w:r>
+      </w:del>
+      <w:ins w:id="111" w:author="Gibran Hemani" w:date="2020-11-16T23:26:00Z">
+        <w:r>
+          <w:t>are</w:t>
+        </w:r>
+      </w:ins>
       <w:r>
         <w:t xml:space="preserve"> varying amounts of measurement error of the causal variant (x-axis), and LD between the</w:t>
       </w:r>
       <w:r>
         <w:t xml:space="preserve"> </w:t>
       </w:r>
+      <w:del w:id="112" w:author="Gibran Hemani" w:date="2020-11-16T23:26:00Z">
+        <w:r>
+          <w:delText xml:space="preserve">the </w:delText>
+        </w:r>
+      </w:del>
       <w:r>
         <w:t>tagging variant and causal variant (</w:t>
       </w:r>
@@ -13532,6 +15079,7 @@
     <w:p>
       <w:pPr>
         <w:rPr>
+          <w:ins w:id="113" w:author="Gibran Hemani" w:date="2020-11-16T23:26:00Z"/>
           <w:i/>
           <w:iCs/>
         </w:rPr>
@@ -13540,250 +15088,258 @@
     <w:p>
       <w:pPr>
         <w:rPr>
+          <w:ins w:id="114" w:author="Gibran Hemani" w:date="2020-11-16T23:26:00Z"/>
           <w:i/>
           <w:iCs/>
         </w:rPr>
       </w:pPr>
-      <w:r>
-        <w:rPr>
+      <w:ins w:id="115" w:author="Gibran Hemani" w:date="2020-11-16T23:26:00Z">
+        <w:r>
+          <w:rPr>
+            <w:i/>
+            <w:iCs/>
+          </w:rPr>
+          <w:br w:type="page"/>
+        </w:r>
+      </w:ins>
+    </w:p>
+    <w:p>
+      <w:pPr>
+        <w:pStyle w:val="NormalWeb"/>
+        <w:rPr>
+          <w:ins w:id="116" w:author="Gibran Hemani" w:date="2020-11-16T23:26:00Z"/>
+        </w:rPr>
+      </w:pPr>
+      <w:ins w:id="117" w:author="Gibran Hemani" w:date="2020-11-16T23:26:00Z">
+        <w:r>
+          <w:rPr>
+            <w:rFonts w:asciiTheme="minorHAnsi" w:eastAsiaTheme="minorHAnsi" w:hAnsiTheme="minorHAnsi" w:cstheme="minorBidi"/>
+            <w:i/>
+            <w:iCs/>
+            <w:noProof/>
+            <w:lang w:eastAsia="en-US"/>
+          </w:rPr>
+          <w:lastRenderedPageBreak/>
+          <w:drawing>
+            <wp:inline distT="0" distB="0" distL="0" distR="0" wp14:anchorId="06DAB80A" wp14:editId="4699434E">
+              <wp:extent cx="4653915" cy="3122762"/>
+              <wp:effectExtent l="0" t="0" r="0" b="1905"/>
+              <wp:docPr id="6" name="Picture 6" descr="Chart, scatter chart&#10;&#10;Description automatically generated"/>
+              <wp:cNvGraphicFramePr>
+                <a:graphicFrameLocks xmlns:a="http://schemas.openxmlformats.org/drawingml/2006/main" noChangeAspect="1"/>
+              </wp:cNvGraphicFramePr>
+              <a:graphic xmlns:a="http://schemas.openxmlformats.org/drawingml/2006/main">
+                <a:graphicData uri="http://schemas.openxmlformats.org/drawingml/2006/picture">
+                  <pic:pic xmlns:pic="http://schemas.openxmlformats.org/drawingml/2006/picture">
+                    <pic:nvPicPr>
+                      <pic:cNvPr id="6" name="Picture 6" descr="Chart, scatter chart&#10;&#10;Description automatically generated"/>
+                      <pic:cNvPicPr>
+                        <a:picLocks noChangeAspect="1" noChangeArrowheads="1"/>
+                      </pic:cNvPicPr>
+                    </pic:nvPicPr>
+                    <pic:blipFill>
+                      <a:blip r:embed="rId13">
+                        <a:extLst>
+                          <a:ext uri="{28A0092B-C50C-407E-A947-70E740481C1C}">
+                            <a14:useLocalDpi xmlns:a14="http://schemas.microsoft.com/office/drawing/2010/main" val="0"/>
+                          </a:ext>
+                        </a:extLst>
+                      </a:blip>
+                      <a:srcRect/>
+                      <a:stretch>
+                        <a:fillRect/>
+                      </a:stretch>
+                    </pic:blipFill>
+                    <pic:spPr bwMode="auto">
+                      <a:xfrm>
+                        <a:off x="0" y="0"/>
+                        <a:ext cx="4682919" cy="3142224"/>
+                      </a:xfrm>
+                      <a:prstGeom prst="rect">
+                        <a:avLst/>
+                      </a:prstGeom>
+                      <a:noFill/>
+                      <a:ln>
+                        <a:noFill/>
+                      </a:ln>
+                    </pic:spPr>
+                  </pic:pic>
+                </a:graphicData>
+              </a:graphic>
+            </wp:inline>
+          </w:drawing>
+        </w:r>
+      </w:ins>
+    </w:p>
+    <w:p>
+      <w:pPr>
+        <w:rPr>
+          <w:ins w:id="118" w:author="Gibran Hemani" w:date="2020-11-16T23:26:00Z"/>
           <w:i/>
           <w:iCs/>
         </w:rPr>
-        <w:br w:type="page"/>
-      </w:r>
-    </w:p>
-    <w:p>
-      <w:pPr>
-        <w:pStyle w:val="NormalWeb"/>
-      </w:pPr>
-      <w:r>
-        <w:rPr>
-          <w:rFonts w:asciiTheme="minorHAnsi" w:eastAsiaTheme="minorHAnsi" w:hAnsiTheme="minorHAnsi" w:cstheme="minorBidi"/>
+      </w:pPr>
+      <w:ins w:id="119" w:author="Gibran Hemani" w:date="2020-11-16T23:26:00Z">
+        <w:r>
+          <w:rPr>
+            <w:i/>
+            <w:iCs/>
+          </w:rPr>
+          <w:t xml:space="preserve">Supplementary Figure 9: Relationship between 4 </w:t>
+        </w:r>
+        <w:proofErr w:type="spellStart"/>
+        <w:r>
+          <w:rPr>
+            <w:i/>
+            <w:iCs/>
+          </w:rPr>
+          <w:t>d.f.</w:t>
+        </w:r>
+        <w:proofErr w:type="spellEnd"/>
+        <w:r>
+          <w:rPr>
+            <w:i/>
+            <w:iCs/>
+          </w:rPr>
+          <w:t xml:space="preserve"> F-statistics </w:t>
+        </w:r>
+        <w:r>
+          <w:rPr>
+            <w:i/>
+            <w:iCs/>
+          </w:rPr>
+          <w:t xml:space="preserve">(x-axis) </w:t>
+        </w:r>
+        <w:r>
+          <w:rPr>
+            <w:i/>
+            <w:iCs/>
+          </w:rPr>
+          <w:t xml:space="preserve">and permutation test p-values </w:t>
+        </w:r>
+        <w:r>
+          <w:rPr>
+            <w:i/>
+            <w:iCs/>
+          </w:rPr>
+          <w:t xml:space="preserve">(y-axis on the -log10 scale) </w:t>
+        </w:r>
+        <w:r>
+          <w:rPr>
+            <w:i/>
+            <w:iCs/>
+          </w:rPr>
+          <w:t xml:space="preserve">under </w:t>
+        </w:r>
+        <w:r>
+          <w:rPr>
+            <w:i/>
+            <w:iCs/>
+          </w:rPr>
+          <w:t>different models of genetic effects</w:t>
+        </w:r>
+        <w:r>
+          <w:rPr>
+            <w:i/>
+            <w:iCs/>
+          </w:rPr>
+          <w:t>, where the F-statistics have been ascertained to surpass a p-value threshold of 1e</w:t>
+        </w:r>
+        <w:r>
+          <w:rPr>
+            <w:i/>
+            <w:iCs/>
+            <w:vertAlign w:val="superscript"/>
+          </w:rPr>
+          <w:t>-8</w:t>
+        </w:r>
+        <w:r>
+          <w:rPr>
+            <w:i/>
+            <w:iCs/>
+          </w:rPr>
+          <w:t>.</w:t>
+        </w:r>
+        <w:r>
+          <w:rPr>
+            <w:i/>
+            <w:iCs/>
+          </w:rPr>
+          <w:t xml:space="preserve"> The top row of plots represents no additive causal variant while the bottom row of plots represents a large partially tagged additive causal variant. The left column of plots represents the null model of no interaction terms, while the right column of plots represents a true interaction term. </w:t>
+        </w:r>
+        <w:r>
+          <w:rPr>
+            <w:i/>
+            <w:iCs/>
+          </w:rPr>
+          <w:t>Permutations are obtained by conducting 1000 4.d.f. tests in which the trans-acting locus is randomly shuffled without replacement each time, thereby maintaining the cis-acting additive effect.</w:t>
+        </w:r>
+        <w:r>
+          <w:rPr>
+            <w:i/>
+            <w:iCs/>
+          </w:rPr>
+          <w:t xml:space="preserve"> </w:t>
+        </w:r>
+        <w:r>
+          <w:rPr>
+            <w:i/>
+            <w:iCs/>
+          </w:rPr>
+          <w:t>In the situation of large additive effect and no interaction term (bottom left) the</w:t>
+        </w:r>
+        <w:r>
+          <w:rPr>
+            <w:i/>
+            <w:iCs/>
+          </w:rPr>
+          <w:t xml:space="preserve"> permutation p-value is substantially attenuated compared to the discovery p-value, but there is a strong relationship between higher discovery test statistic and more extreme permutation p-value.</w:t>
+        </w:r>
+        <w:r>
+          <w:rPr>
+            <w:i/>
+            <w:iCs/>
+          </w:rPr>
+          <w:t xml:space="preserve"> Further, the pattern of relationship when there is both a true interaction term and a large additive effect follows a similar pattern to the null.</w:t>
+        </w:r>
+        <w:r>
+          <w:rPr>
+            <w:i/>
+            <w:iCs/>
+          </w:rPr>
+          <w:t xml:space="preserve"> </w:t>
+        </w:r>
+        <w:r>
+          <w:rPr>
+            <w:i/>
+            <w:iCs/>
+          </w:rPr>
+          <w:t xml:space="preserve">Hence, </w:t>
+        </w:r>
+        <w:r>
+          <w:rPr>
+            <w:i/>
+            <w:iCs/>
+          </w:rPr>
+          <w:t>the permutation approach as a sensitivity analysis is unlikely to be straightforward to interpret.</w:t>
+        </w:r>
+      </w:ins>
+    </w:p>
+    <w:p>
+      <w:pPr>
+        <w:rPr>
+          <w:i/>
+          <w:rPrChange w:id="120" w:author="Gibran Hemani" w:date="2020-11-16T23:26:00Z">
+            <w:rPr>
+              <w:lang w:val="en-US"/>
+            </w:rPr>
+          </w:rPrChange>
+        </w:rPr>
+      </w:pPr>
+      <w:r>
+        <w:rPr>
           <w:i/>
           <w:iCs/>
-          <w:noProof/>
-          <w:lang w:eastAsia="en-US"/>
-        </w:rPr>
-        <w:lastRenderedPageBreak/>
-        <w:drawing>
-          <wp:inline distT="0" distB="0" distL="0" distR="0" wp14:anchorId="06DAB80A" wp14:editId="4699434E">
-            <wp:extent cx="4653915" cy="3122762"/>
-            <wp:effectExtent l="0" t="0" r="0" b="1905"/>
-            <wp:docPr id="6" name="Picture 6" descr="Chart, scatter chart&#10;&#10;Description automatically generated"/>
-            <wp:cNvGraphicFramePr>
-              <a:graphicFrameLocks xmlns:a="http://schemas.openxmlformats.org/drawingml/2006/main" noChangeAspect="1"/>
-            </wp:cNvGraphicFramePr>
-            <a:graphic xmlns:a="http://schemas.openxmlformats.org/drawingml/2006/main">
-              <a:graphicData uri="http://schemas.openxmlformats.org/drawingml/2006/picture">
-                <pic:pic xmlns:pic="http://schemas.openxmlformats.org/drawingml/2006/picture">
-                  <pic:nvPicPr>
-                    <pic:cNvPr id="6" name="Picture 6" descr="Chart, scatter chart&#10;&#10;Description automatically generated"/>
-                    <pic:cNvPicPr>
-                      <a:picLocks noChangeAspect="1" noChangeArrowheads="1"/>
-                    </pic:cNvPicPr>
-                  </pic:nvPicPr>
-                  <pic:blipFill>
-                    <a:blip r:embed="rId13">
-                      <a:extLst>
-                        <a:ext uri="{28A0092B-C50C-407E-A947-70E740481C1C}">
-                          <a14:useLocalDpi xmlns:a14="http://schemas.microsoft.com/office/drawing/2010/main" val="0"/>
-                        </a:ext>
-                      </a:extLst>
-                    </a:blip>
-                    <a:srcRect/>
-                    <a:stretch>
-                      <a:fillRect/>
-                    </a:stretch>
-                  </pic:blipFill>
-                  <pic:spPr bwMode="auto">
-                    <a:xfrm>
-                      <a:off x="0" y="0"/>
-                      <a:ext cx="4682919" cy="3142224"/>
-                    </a:xfrm>
-                    <a:prstGeom prst="rect">
-                      <a:avLst/>
-                    </a:prstGeom>
-                    <a:noFill/>
-                    <a:ln>
-                      <a:noFill/>
-                    </a:ln>
-                  </pic:spPr>
-                </pic:pic>
-              </a:graphicData>
-            </a:graphic>
-          </wp:inline>
-        </w:drawing>
-      </w:r>
-    </w:p>
-    <w:p>
-      <w:pPr>
-        <w:rPr>
-          <w:i/>
-          <w:iCs/>
-        </w:rPr>
-      </w:pPr>
-      <w:r>
-        <w:rPr>
-          <w:i/>
-          <w:iCs/>
-        </w:rPr>
-        <w:t xml:space="preserve">Supplementary Figure 9: </w:t>
-      </w:r>
-      <w:r>
-        <w:rPr>
-          <w:i/>
-          <w:iCs/>
-        </w:rPr>
-        <w:t xml:space="preserve">Relationship between 4 </w:t>
-      </w:r>
-      <w:proofErr w:type="spellStart"/>
-      <w:r>
-        <w:rPr>
-          <w:i/>
-          <w:iCs/>
-        </w:rPr>
-        <w:t>d.f.</w:t>
-      </w:r>
-      <w:proofErr w:type="spellEnd"/>
-      <w:r>
-        <w:rPr>
-          <w:i/>
-          <w:iCs/>
-        </w:rPr>
-        <w:t xml:space="preserve"> F-statistics </w:t>
-      </w:r>
-      <w:r>
-        <w:rPr>
-          <w:i/>
-          <w:iCs/>
-        </w:rPr>
-        <w:t xml:space="preserve">(x-axis) </w:t>
-      </w:r>
-      <w:r>
-        <w:rPr>
-          <w:i/>
-          <w:iCs/>
-        </w:rPr>
-        <w:t xml:space="preserve">and permutation test p-values </w:t>
-      </w:r>
-      <w:r>
-        <w:rPr>
-          <w:i/>
-          <w:iCs/>
-        </w:rPr>
-        <w:t xml:space="preserve">(y-axis on the -log10 scale) </w:t>
-      </w:r>
-      <w:r>
-        <w:rPr>
-          <w:i/>
-          <w:iCs/>
-        </w:rPr>
-        <w:t xml:space="preserve">under </w:t>
-      </w:r>
-      <w:r>
-        <w:rPr>
-          <w:i/>
-          <w:iCs/>
-        </w:rPr>
-        <w:t>different models of genetic effects</w:t>
-      </w:r>
-      <w:r>
-        <w:rPr>
-          <w:i/>
-          <w:iCs/>
-        </w:rPr>
-        <w:t>, where the F-statistics have been ascertained to surpass a p-value threshold of 1e</w:t>
-      </w:r>
-      <w:r>
-        <w:rPr>
-          <w:i/>
-          <w:iCs/>
-          <w:vertAlign w:val="superscript"/>
-        </w:rPr>
-        <w:t>-8</w:t>
-      </w:r>
-      <w:r>
-        <w:rPr>
-          <w:i/>
-          <w:iCs/>
-        </w:rPr>
-        <w:t>.</w:t>
-      </w:r>
-      <w:r>
-        <w:rPr>
-          <w:i/>
-          <w:iCs/>
-        </w:rPr>
-        <w:t xml:space="preserve"> The top row of plots represents no additive causal variant while the bottom row of plots represents a large partially tagged additive causal variant. The left column of plots represents the null model of no interaction terms, while the right column of plots represents a true interaction term. </w:t>
-      </w:r>
-      <w:r>
-        <w:rPr>
-          <w:i/>
-          <w:iCs/>
-        </w:rPr>
-        <w:t>Permutations are obtained by conducting 1000 4.d.f. tests in which the trans-acting locus is randomly shuffled without replacement each time, thereby maintaining the cis-acting additive effect.</w:t>
-      </w:r>
-      <w:r>
-        <w:rPr>
-          <w:i/>
-          <w:iCs/>
-        </w:rPr>
-        <w:t xml:space="preserve"> </w:t>
-      </w:r>
-      <w:r>
-        <w:rPr>
-          <w:i/>
-          <w:iCs/>
-        </w:rPr>
-        <w:t>In the situation of large additive effect and no interaction term (bottom left) the</w:t>
-      </w:r>
-      <w:r>
-        <w:rPr>
-          <w:i/>
-          <w:iCs/>
-        </w:rPr>
-        <w:t xml:space="preserve"> permutation p-value is substantially attenuated compared to the discovery p-value, but there is a strong relationship between higher discovery test statistic and more extreme permutation p-value.</w:t>
-      </w:r>
-      <w:r>
-        <w:rPr>
-          <w:i/>
-          <w:iCs/>
-        </w:rPr>
-        <w:t xml:space="preserve"> Further, the pattern of relationship when there is both a true interaction term and a large additive effect follows a similar pattern to the null.</w:t>
-      </w:r>
-      <w:r>
-        <w:rPr>
-          <w:i/>
-          <w:iCs/>
-        </w:rPr>
-        <w:t xml:space="preserve"> </w:t>
-      </w:r>
-      <w:r>
-        <w:rPr>
-          <w:i/>
-          <w:iCs/>
-        </w:rPr>
-        <w:t xml:space="preserve">Hence, </w:t>
-      </w:r>
-      <w:r>
-        <w:rPr>
-          <w:i/>
-          <w:iCs/>
-        </w:rPr>
-        <w:t>the permutation approach as a sensitivity analysis is unlikely to be straightforward to interpret.</w:t>
-      </w:r>
-    </w:p>
-    <w:p>
-      <w:pPr>
-        <w:rPr>
-          <w:i/>
-          <w:iCs/>
-        </w:rPr>
-      </w:pPr>
-      <w:r>
-        <w:rPr>
-          <w:i/>
-          <w:iCs/>
         </w:rPr>
         <w:br w:type="page"/>
       </w:r>
@@ -13792,12 +15348,12 @@
       <w:pPr>
         <w:pStyle w:val="Heading2"/>
       </w:pPr>
-      <w:bookmarkStart w:id="21" w:name="_Toc41345485"/>
+      <w:bookmarkStart w:id="121" w:name="_Toc56461651"/>
       <w:r>
         <w:lastRenderedPageBreak/>
         <w:t>References</w:t>
       </w:r>
-      <w:bookmarkEnd w:id="21"/>
+      <w:bookmarkEnd w:id="121"/>
     </w:p>
     <w:p>
       <w:pPr>
@@ -14884,6 +16440,11 @@
         <w:adjustRightInd w:val="0"/>
         <w:spacing w:after="120"/>
         <w:ind w:left="640" w:hanging="640"/>
+        <w:rPr>
+          <w:del w:id="122" w:author="Gibran Hemani" w:date="2020-11-16T23:26:00Z"/>
+          <w:rFonts w:ascii="Calibri" w:hAnsi="Calibri" w:cs="Calibri"/>
+          <w:noProof/>
+        </w:rPr>
       </w:pPr>
       <w:r>
         <w:rPr>
@@ -14914,15 +16475,73 @@
           <w:rFonts w:ascii="Calibri" w:hAnsi="Calibri" w:cs="Calibri"/>
           <w:noProof/>
         </w:rPr>
-        <w:t xml:space="preserve"> (eds. Dechter, R., Geffner, H. &amp; Halpern, J. Y.) (College Publications, 2010).</w:t>
-      </w:r>
+        <w:t xml:space="preserve"> (eds. Dechter, R., Geffner, H. &amp; Halpern, J. Y.) (College Publications, 2010</w:t>
+      </w:r>
+      <w:del w:id="123" w:author="Gibran Hemani" w:date="2020-11-16T23:26:00Z">
+        <w:r>
+          <w:rPr>
+            <w:rFonts w:ascii="Calibri" w:hAnsi="Calibri" w:cs="Calibri"/>
+            <w:noProof/>
+          </w:rPr>
+          <w:delText>).</w:delText>
+        </w:r>
+      </w:del>
+    </w:p>
+    <w:p>
+      <w:pPr>
+        <w:widowControl w:val="0"/>
+        <w:autoSpaceDE w:val="0"/>
+        <w:autoSpaceDN w:val="0"/>
+        <w:adjustRightInd w:val="0"/>
+        <w:spacing w:after="120"/>
+        <w:ind w:left="640" w:hanging="640"/>
+        <w:pPrChange w:id="124" w:author="Gibran Hemani" w:date="2020-11-16T23:26:00Z">
+          <w:pPr>
+            <w:pStyle w:val="ImageCaption"/>
+          </w:pPr>
+        </w:pPrChange>
+      </w:pPr>
+      <w:ins w:id="125" w:author="Gibran Hemani" w:date="2020-11-16T23:26:00Z">
+        <w:r>
+          <w:rPr>
+            <w:rFonts w:ascii="Calibri" w:hAnsi="Calibri" w:cs="Calibri"/>
+            <w:noProof/>
+          </w:rPr>
+          <w:t>).</w:t>
+        </w:r>
+      </w:ins>
       <w:r>
         <w:rPr>
           <w:i/>
-          <w:iCs/>
+          <w:rPrChange w:id="126" w:author="Gibran Hemani" w:date="2020-11-16T23:26:00Z">
+            <w:rPr>
+              <w:i w:val="0"/>
+            </w:rPr>
+          </w:rPrChange>
         </w:rPr>
         <w:fldChar w:fldCharType="end"/>
       </w:r>
+    </w:p>
+    <w:p>
+      <w:pPr>
+        <w:pStyle w:val="BodyText"/>
+        <w:rPr>
+          <w:del w:id="127" w:author="Gibran Hemani" w:date="2020-11-16T23:26:00Z"/>
+        </w:rPr>
+      </w:pPr>
+      <w:del w:id="128" w:author="Gibran Hemani" w:date="2020-11-16T23:26:00Z">
+        <w:r>
+          <w:br w:type="page"/>
+        </w:r>
+      </w:del>
+    </w:p>
+    <w:p>
+      <w:pPr>
+        <w:pStyle w:val="FirstParagraph"/>
+        <w:rPr>
+          <w:del w:id="129" w:author="Gibran Hemani" w:date="2020-11-16T23:26:00Z"/>
+        </w:rPr>
+      </w:pPr>
     </w:p>
     <w:p/>
     <w:sectPr>
@@ -14933,6 +16552,14 @@
     </w:sectPr>
   </w:body>
 </w:document>
+</file>
+
+<file path=word/people.xml><?xml version="1.0" encoding="utf-8"?>
+<w15:people xmlns:wpc="http://schemas.microsoft.com/office/word/2010/wordprocessingCanvas" xmlns:cx="http://schemas.microsoft.com/office/drawing/2014/chartex" xmlns:cx1="http://schemas.microsoft.com/office/drawing/2015/9/8/chartex" xmlns:cx2="http://schemas.microsoft.com/office/drawing/2015/10/21/chartex" xmlns:cx3="http://schemas.microsoft.com/office/drawing/2016/5/9/chartex" xmlns:cx4="http://schemas.microsoft.com/office/drawing/2016/5/10/chartex" xmlns:cx5="http://schemas.microsoft.com/office/drawing/2016/5/11/chartex" xmlns:cx6="http://schemas.microsoft.com/office/drawing/2016/5/12/chartex" xmlns:cx7="http://schemas.microsoft.com/office/drawing/2016/5/13/chartex" xmlns:cx8="http://schemas.microsoft.com/office/drawing/2016/5/14/chartex" xmlns:mc="http://schemas.openxmlformats.org/markup-compatibility/2006" xmlns:aink="http://schemas.microsoft.com/office/drawing/2016/ink" xmlns:am3d="http://schemas.microsoft.com/office/drawing/2017/model3d" xmlns:o="urn:schemas-microsoft-com:office:office" xmlns:r="http://schemas.openxmlformats.org/officeDocument/2006/relationships" xmlns:m="http://schemas.openxmlformats.org/officeDocument/2006/math" xmlns:v="urn:schemas-microsoft-com:vml" xmlns:wp14="http://schemas.microsoft.com/office/word/2010/wordprocessingDrawing" xmlns:wp="http://schemas.openxmlformats.org/drawingml/2006/wordprocessingDrawing" xmlns:w10="urn:schemas-microsoft-com:office:word" xmlns:w="http://schemas.openxmlformats.org/wordprocessingml/2006/main" xmlns:w14="http://schemas.microsoft.com/office/word/2010/wordml" xmlns:w15="http://schemas.microsoft.com/office/word/2012/wordml" xmlns:w16cex="http://schemas.microsoft.com/office/word/2018/wordml/cex" xmlns:w16cid="http://schemas.microsoft.com/office/word/2016/wordml/cid" xmlns:w16="http://schemas.microsoft.com/office/word/2018/wordml" xmlns:w16se="http://schemas.microsoft.com/office/word/2015/wordml/symex" xmlns:wpg="http://schemas.microsoft.com/office/word/2010/wordprocessingGroup" xmlns:wpi="http://schemas.microsoft.com/office/word/2010/wordprocessingInk" xmlns:wne="http://schemas.microsoft.com/office/word/2006/wordml" xmlns:wps="http://schemas.microsoft.com/office/word/2010/wordprocessingShape" mc:Ignorable="w14 w15 w16se w16cid w16 w16cex wp14">
+  <w15:person w15:author="Gibran Hemani">
+    <w15:presenceInfo w15:providerId="AD" w15:userId="S::gh13047@bristol.ac.uk::7efd33cf-a783-440c-ab4a-db565865b211"/>
+  </w15:person>
+</w15:people>
 </file>
 
 <file path=word/styles.xml><?xml version="1.0" encoding="utf-8"?>
@@ -15421,6 +17048,7 @@
   <w:style w:type="character" w:default="1" w:styleId="DefaultParagraphFont">
     <w:name w:val="Default Paragraph Font"/>
     <w:uiPriority w:val="1"/>
+    <w:semiHidden/>
     <w:unhideWhenUsed/>
   </w:style>
   <w:style w:type="table" w:default="1" w:styleId="TableNormal">
